--- a/writing/geodb_doc_backup.docx
+++ b/writing/geodb_doc_backup.docx
@@ -96,7 +96,27 @@
           <w:sz w:val="24"/>
           <w:szCs w:val="24"/>
         </w:rPr>
-        <w:t>Abschlussbericht GEO413: Geodatenbanken</w:t>
+        <w:t>Abschlussbericht GEO</w:t>
+      </w:r>
+      <w:r>
+        <w:rPr>
+          <w:rFonts w:ascii="TimesNewRomanPS-BoldMT" w:hAnsi="TimesNewRomanPS-BoldMT"/>
+          <w:bCs/>
+          <w:color w:val="000000"/>
+          <w:sz w:val="24"/>
+          <w:szCs w:val="24"/>
+        </w:rPr>
+        <w:t xml:space="preserve"> </w:t>
+      </w:r>
+      <w:r>
+        <w:rPr>
+          <w:rFonts w:ascii="TimesNewRomanPS-BoldMT" w:hAnsi="TimesNewRomanPS-BoldMT"/>
+          <w:bCs/>
+          <w:color w:val="000000"/>
+          <w:sz w:val="24"/>
+          <w:szCs w:val="24"/>
+        </w:rPr>
+        <w:t>413: Geodatenbanken</w:t>
       </w:r>
     </w:p>
     <w:p>
@@ -566,287 +586,1379 @@
       <w:pPr>
         <w:rPr>
           <w:rStyle w:val="fontstyle01"/>
-        </w:rPr>
-      </w:pPr>
-    </w:p>
-    <w:p>
-      <w:pPr>
-        <w:rPr>
-          <w:rStyle w:val="fontstyle01"/>
           <w:b/>
           <w:sz w:val="24"/>
         </w:rPr>
       </w:pPr>
-      <w:r>
-        <w:rPr>
-          <w:rStyle w:val="fontstyle01"/>
+    </w:p>
+    <w:sdt>
+      <w:sdtPr>
+        <w:id w:val="-1824588106"/>
+        <w:docPartObj>
+          <w:docPartGallery w:val="Table of Contents"/>
+          <w:docPartUnique/>
+        </w:docPartObj>
+      </w:sdtPr>
+      <w:sdtEndPr>
+        <w:rPr>
+          <w:rFonts w:asciiTheme="minorHAnsi" w:eastAsiaTheme="minorHAnsi" w:hAnsiTheme="minorHAnsi" w:cstheme="minorBidi"/>
           <w:b/>
-          <w:sz w:val="24"/>
-        </w:rPr>
-        <w:lastRenderedPageBreak/>
-        <w:t>Inhalt</w:t>
-      </w:r>
-    </w:p>
-    <w:p>
-      <w:pPr>
-        <w:rPr>
-          <w:rStyle w:val="fontstyle01"/>
-          <w:sz w:val="24"/>
-        </w:rPr>
-      </w:pPr>
-      <w:r>
-        <w:rPr>
-          <w:rStyle w:val="fontstyle01"/>
-          <w:sz w:val="24"/>
-        </w:rPr>
-        <w:t>Abbildungsverzeichnis</w:t>
-      </w:r>
-    </w:p>
-    <w:p>
-      <w:pPr>
-        <w:rPr>
-          <w:rStyle w:val="fontstyle01"/>
-          <w:sz w:val="24"/>
-        </w:rPr>
-      </w:pPr>
-      <w:r>
-        <w:rPr>
-          <w:rStyle w:val="fontstyle01"/>
-          <w:sz w:val="24"/>
-        </w:rPr>
-        <w:t>Abkürzungsverzeichnis</w:t>
-      </w:r>
-    </w:p>
-    <w:p>
-      <w:pPr>
-        <w:rPr>
-          <w:rStyle w:val="fontstyle01"/>
-          <w:sz w:val="24"/>
-        </w:rPr>
-      </w:pPr>
-      <w:r>
-        <w:rPr>
-          <w:rStyle w:val="fontstyle01"/>
-          <w:sz w:val="24"/>
-        </w:rPr>
-        <w:t>1) Aufgabenstellung</w:t>
-      </w:r>
-    </w:p>
-    <w:p>
-      <w:pPr>
-        <w:rPr>
-          <w:rStyle w:val="fontstyle01"/>
-          <w:sz w:val="24"/>
-        </w:rPr>
-      </w:pPr>
-      <w:r>
-        <w:rPr>
-          <w:rStyle w:val="fontstyle01"/>
-          <w:sz w:val="24"/>
-        </w:rPr>
-        <w:t>2) Methodisches Vorgehen</w:t>
-      </w:r>
-    </w:p>
-    <w:p>
-      <w:pPr>
-        <w:rPr>
-          <w:rStyle w:val="fontstyle01"/>
-          <w:sz w:val="24"/>
-        </w:rPr>
-      </w:pPr>
-      <w:r>
-        <w:rPr>
-          <w:rStyle w:val="fontstyle01"/>
-          <w:sz w:val="24"/>
-        </w:rPr>
-        <w:t xml:space="preserve">3) </w:t>
-      </w:r>
-      <w:r>
-        <w:rPr>
-          <w:rStyle w:val="fontstyle01"/>
-          <w:sz w:val="24"/>
-        </w:rPr>
-        <w:t xml:space="preserve">Entity </w:t>
-      </w:r>
-      <w:r>
-        <w:rPr>
-          <w:rStyle w:val="fontstyle01"/>
-          <w:sz w:val="24"/>
-        </w:rPr>
-        <w:t xml:space="preserve">Relationship Modell  </w:t>
-      </w:r>
-    </w:p>
-    <w:p>
-      <w:pPr>
-        <w:rPr>
-          <w:rStyle w:val="fontstyle01"/>
-          <w:sz w:val="24"/>
-        </w:rPr>
-      </w:pPr>
-      <w:r>
-        <w:rPr>
-          <w:rStyle w:val="fontstyle01"/>
-          <w:sz w:val="24"/>
-        </w:rPr>
-        <w:t>4)</w:t>
-      </w:r>
-      <w:r>
-        <w:rPr>
-          <w:rFonts w:ascii="TimesNewRomanPSMT" w:hAnsi="TimesNewRomanPSMT"/>
-          <w:color w:val="000000"/>
-          <w:sz w:val="24"/>
-          <w:szCs w:val="20"/>
+          <w:bCs/>
+          <w:color w:val="auto"/>
+          <w:sz w:val="22"/>
+          <w:szCs w:val="22"/>
+          <w:lang w:eastAsia="en-US"/>
+        </w:rPr>
+      </w:sdtEndPr>
+      <w:sdtContent>
+        <w:p>
+          <w:pPr>
+            <w:pStyle w:val="Inhaltsverzeichnisberschrift"/>
+            <w:spacing w:line="276" w:lineRule="auto"/>
+            <w:rPr>
+              <w:rStyle w:val="Formatvorlage1Zchn"/>
+              <w:color w:val="auto"/>
+            </w:rPr>
+          </w:pPr>
+          <w:r>
+            <w:rPr>
+              <w:rStyle w:val="Formatvorlage1Zchn"/>
+              <w:color w:val="auto"/>
+            </w:rPr>
+            <w:t>Inhalt</w:t>
+          </w:r>
+        </w:p>
+        <w:p>
+          <w:pPr>
+            <w:pStyle w:val="Verzeichnis1"/>
+            <w:tabs>
+              <w:tab w:val="right" w:leader="dot" w:pos="9062"/>
+            </w:tabs>
+            <w:spacing w:line="276" w:lineRule="auto"/>
+            <w:rPr>
+              <w:rFonts w:ascii="Times New Roman" w:eastAsiaTheme="minorEastAsia" w:hAnsi="Times New Roman" w:cs="Times New Roman"/>
+              <w:noProof/>
+              <w:sz w:val="24"/>
+              <w:szCs w:val="24"/>
+              <w:lang w:eastAsia="de-DE"/>
+            </w:rPr>
+          </w:pPr>
+          <w:r>
+            <w:rPr>
+              <w:rFonts w:ascii="Times New Roman" w:hAnsi="Times New Roman" w:cs="Times New Roman"/>
+              <w:sz w:val="24"/>
+              <w:szCs w:val="24"/>
+            </w:rPr>
+            <w:fldChar w:fldCharType="begin"/>
+          </w:r>
+          <w:r>
+            <w:rPr>
+              <w:rFonts w:ascii="Times New Roman" w:hAnsi="Times New Roman" w:cs="Times New Roman"/>
+              <w:sz w:val="24"/>
+              <w:szCs w:val="24"/>
+            </w:rPr>
+            <w:instrText xml:space="preserve"> TOC \o "1-3" \h \z \u </w:instrText>
+          </w:r>
+          <w:r>
+            <w:rPr>
+              <w:rFonts w:ascii="Times New Roman" w:hAnsi="Times New Roman" w:cs="Times New Roman"/>
+              <w:sz w:val="24"/>
+              <w:szCs w:val="24"/>
+            </w:rPr>
+            <w:fldChar w:fldCharType="separate"/>
+          </w:r>
+          <w:hyperlink w:anchor="_Toc499565124" w:history="1">
+            <w:r>
+              <w:rPr>
+                <w:rStyle w:val="Formatvorlage1Zchn"/>
+                <w:b w:val="0"/>
+                <w:color w:val="auto"/>
+              </w:rPr>
+              <w:t>Abbildungsverzeichnis:</w:t>
+            </w:r>
+            <w:r>
+              <w:rPr>
+                <w:rFonts w:ascii="Times New Roman" w:hAnsi="Times New Roman" w:cs="Times New Roman"/>
+                <w:noProof/>
+                <w:webHidden/>
+                <w:sz w:val="24"/>
+                <w:szCs w:val="24"/>
+              </w:rPr>
+              <w:tab/>
+            </w:r>
+            <w:r>
+              <w:rPr>
+                <w:rFonts w:ascii="Times New Roman" w:hAnsi="Times New Roman" w:cs="Times New Roman"/>
+                <w:noProof/>
+                <w:webHidden/>
+                <w:sz w:val="24"/>
+                <w:szCs w:val="24"/>
+              </w:rPr>
+              <w:fldChar w:fldCharType="begin"/>
+            </w:r>
+            <w:r>
+              <w:rPr>
+                <w:rFonts w:ascii="Times New Roman" w:hAnsi="Times New Roman" w:cs="Times New Roman"/>
+                <w:noProof/>
+                <w:webHidden/>
+                <w:sz w:val="24"/>
+                <w:szCs w:val="24"/>
+              </w:rPr>
+              <w:instrText xml:space="preserve"> PAGEREF _Toc499565124 \h </w:instrText>
+            </w:r>
+            <w:r>
+              <w:rPr>
+                <w:rFonts w:ascii="Times New Roman" w:hAnsi="Times New Roman" w:cs="Times New Roman"/>
+                <w:noProof/>
+                <w:webHidden/>
+                <w:sz w:val="24"/>
+                <w:szCs w:val="24"/>
+              </w:rPr>
+            </w:r>
+            <w:r>
+              <w:rPr>
+                <w:rFonts w:ascii="Times New Roman" w:hAnsi="Times New Roman" w:cs="Times New Roman"/>
+                <w:noProof/>
+                <w:webHidden/>
+                <w:sz w:val="24"/>
+                <w:szCs w:val="24"/>
+              </w:rPr>
+              <w:fldChar w:fldCharType="separate"/>
+            </w:r>
+            <w:r>
+              <w:rPr>
+                <w:rFonts w:ascii="Times New Roman" w:hAnsi="Times New Roman" w:cs="Times New Roman"/>
+                <w:noProof/>
+                <w:webHidden/>
+                <w:sz w:val="24"/>
+                <w:szCs w:val="24"/>
+              </w:rPr>
+              <w:t>2</w:t>
+            </w:r>
+            <w:r>
+              <w:rPr>
+                <w:rFonts w:ascii="Times New Roman" w:hAnsi="Times New Roman" w:cs="Times New Roman"/>
+                <w:noProof/>
+                <w:webHidden/>
+                <w:sz w:val="24"/>
+                <w:szCs w:val="24"/>
+              </w:rPr>
+              <w:fldChar w:fldCharType="end"/>
+            </w:r>
+          </w:hyperlink>
+        </w:p>
+        <w:p>
+          <w:pPr>
+            <w:pStyle w:val="Verzeichnis1"/>
+            <w:tabs>
+              <w:tab w:val="right" w:leader="dot" w:pos="9062"/>
+            </w:tabs>
+            <w:spacing w:line="276" w:lineRule="auto"/>
+            <w:rPr>
+              <w:rFonts w:ascii="Times New Roman" w:eastAsiaTheme="minorEastAsia" w:hAnsi="Times New Roman" w:cs="Times New Roman"/>
+              <w:noProof/>
+              <w:sz w:val="24"/>
+              <w:szCs w:val="24"/>
+              <w:lang w:eastAsia="de-DE"/>
+            </w:rPr>
+          </w:pPr>
+          <w:hyperlink w:anchor="_Toc499565125" w:history="1">
+            <w:r>
+              <w:rPr>
+                <w:rStyle w:val="Hyperlink"/>
+                <w:rFonts w:ascii="Times New Roman" w:hAnsi="Times New Roman" w:cs="Times New Roman"/>
+                <w:noProof/>
+                <w:sz w:val="24"/>
+                <w:szCs w:val="24"/>
+              </w:rPr>
+              <w:t>Abkürzungen</w:t>
+            </w:r>
+            <w:r>
+              <w:rPr>
+                <w:rFonts w:ascii="Times New Roman" w:hAnsi="Times New Roman" w:cs="Times New Roman"/>
+                <w:noProof/>
+                <w:webHidden/>
+                <w:sz w:val="24"/>
+                <w:szCs w:val="24"/>
+              </w:rPr>
+              <w:tab/>
+            </w:r>
+            <w:r>
+              <w:rPr>
+                <w:rFonts w:ascii="Times New Roman" w:hAnsi="Times New Roman" w:cs="Times New Roman"/>
+                <w:noProof/>
+                <w:webHidden/>
+                <w:sz w:val="24"/>
+                <w:szCs w:val="24"/>
+              </w:rPr>
+              <w:fldChar w:fldCharType="begin"/>
+            </w:r>
+            <w:r>
+              <w:rPr>
+                <w:rFonts w:ascii="Times New Roman" w:hAnsi="Times New Roman" w:cs="Times New Roman"/>
+                <w:noProof/>
+                <w:webHidden/>
+                <w:sz w:val="24"/>
+                <w:szCs w:val="24"/>
+              </w:rPr>
+              <w:instrText xml:space="preserve"> PAGEREF _Toc499565125 \h </w:instrText>
+            </w:r>
+            <w:r>
+              <w:rPr>
+                <w:rFonts w:ascii="Times New Roman" w:hAnsi="Times New Roman" w:cs="Times New Roman"/>
+                <w:noProof/>
+                <w:webHidden/>
+                <w:sz w:val="24"/>
+                <w:szCs w:val="24"/>
+              </w:rPr>
+            </w:r>
+            <w:r>
+              <w:rPr>
+                <w:rFonts w:ascii="Times New Roman" w:hAnsi="Times New Roman" w:cs="Times New Roman"/>
+                <w:noProof/>
+                <w:webHidden/>
+                <w:sz w:val="24"/>
+                <w:szCs w:val="24"/>
+              </w:rPr>
+              <w:fldChar w:fldCharType="separate"/>
+            </w:r>
+            <w:r>
+              <w:rPr>
+                <w:rFonts w:ascii="Times New Roman" w:hAnsi="Times New Roman" w:cs="Times New Roman"/>
+                <w:noProof/>
+                <w:webHidden/>
+                <w:sz w:val="24"/>
+                <w:szCs w:val="24"/>
+              </w:rPr>
+              <w:t>3</w:t>
+            </w:r>
+            <w:r>
+              <w:rPr>
+                <w:rFonts w:ascii="Times New Roman" w:hAnsi="Times New Roman" w:cs="Times New Roman"/>
+                <w:noProof/>
+                <w:webHidden/>
+                <w:sz w:val="24"/>
+                <w:szCs w:val="24"/>
+              </w:rPr>
+              <w:fldChar w:fldCharType="end"/>
+            </w:r>
+          </w:hyperlink>
+        </w:p>
+        <w:p>
+          <w:pPr>
+            <w:pStyle w:val="Verzeichnis1"/>
+            <w:tabs>
+              <w:tab w:val="right" w:leader="dot" w:pos="9062"/>
+            </w:tabs>
+            <w:spacing w:line="276" w:lineRule="auto"/>
+            <w:rPr>
+              <w:rFonts w:ascii="Times New Roman" w:eastAsiaTheme="minorEastAsia" w:hAnsi="Times New Roman" w:cs="Times New Roman"/>
+              <w:noProof/>
+              <w:sz w:val="24"/>
+              <w:szCs w:val="24"/>
+              <w:lang w:eastAsia="de-DE"/>
+            </w:rPr>
+          </w:pPr>
+          <w:hyperlink w:anchor="_Toc499565126" w:history="1">
+            <w:r>
+              <w:rPr>
+                <w:rStyle w:val="Hyperlink"/>
+                <w:rFonts w:ascii="Times New Roman" w:hAnsi="Times New Roman" w:cs="Times New Roman"/>
+                <w:noProof/>
+                <w:sz w:val="24"/>
+                <w:szCs w:val="24"/>
+              </w:rPr>
+              <w:t>1 Aufgabenstellung</w:t>
+            </w:r>
+            <w:r>
+              <w:rPr>
+                <w:rFonts w:ascii="Times New Roman" w:hAnsi="Times New Roman" w:cs="Times New Roman"/>
+                <w:noProof/>
+                <w:webHidden/>
+                <w:sz w:val="24"/>
+                <w:szCs w:val="24"/>
+              </w:rPr>
+              <w:tab/>
+            </w:r>
+            <w:r>
+              <w:rPr>
+                <w:rFonts w:ascii="Times New Roman" w:hAnsi="Times New Roman" w:cs="Times New Roman"/>
+                <w:noProof/>
+                <w:webHidden/>
+                <w:sz w:val="24"/>
+                <w:szCs w:val="24"/>
+              </w:rPr>
+              <w:fldChar w:fldCharType="begin"/>
+            </w:r>
+            <w:r>
+              <w:rPr>
+                <w:rFonts w:ascii="Times New Roman" w:hAnsi="Times New Roman" w:cs="Times New Roman"/>
+                <w:noProof/>
+                <w:webHidden/>
+                <w:sz w:val="24"/>
+                <w:szCs w:val="24"/>
+              </w:rPr>
+              <w:instrText xml:space="preserve"> PAGEREF _Toc499565126 \h </w:instrText>
+            </w:r>
+            <w:r>
+              <w:rPr>
+                <w:rFonts w:ascii="Times New Roman" w:hAnsi="Times New Roman" w:cs="Times New Roman"/>
+                <w:noProof/>
+                <w:webHidden/>
+                <w:sz w:val="24"/>
+                <w:szCs w:val="24"/>
+              </w:rPr>
+            </w:r>
+            <w:r>
+              <w:rPr>
+                <w:rFonts w:ascii="Times New Roman" w:hAnsi="Times New Roman" w:cs="Times New Roman"/>
+                <w:noProof/>
+                <w:webHidden/>
+                <w:sz w:val="24"/>
+                <w:szCs w:val="24"/>
+              </w:rPr>
+              <w:fldChar w:fldCharType="separate"/>
+            </w:r>
+            <w:r>
+              <w:rPr>
+                <w:rFonts w:ascii="Times New Roman" w:hAnsi="Times New Roman" w:cs="Times New Roman"/>
+                <w:noProof/>
+                <w:webHidden/>
+                <w:sz w:val="24"/>
+                <w:szCs w:val="24"/>
+              </w:rPr>
+              <w:t>3</w:t>
+            </w:r>
+            <w:r>
+              <w:rPr>
+                <w:rFonts w:ascii="Times New Roman" w:hAnsi="Times New Roman" w:cs="Times New Roman"/>
+                <w:noProof/>
+                <w:webHidden/>
+                <w:sz w:val="24"/>
+                <w:szCs w:val="24"/>
+              </w:rPr>
+              <w:fldChar w:fldCharType="end"/>
+            </w:r>
+          </w:hyperlink>
+        </w:p>
+        <w:p>
+          <w:pPr>
+            <w:pStyle w:val="Verzeichnis1"/>
+            <w:tabs>
+              <w:tab w:val="right" w:leader="dot" w:pos="9062"/>
+            </w:tabs>
+            <w:spacing w:line="276" w:lineRule="auto"/>
+            <w:rPr>
+              <w:rFonts w:ascii="Times New Roman" w:eastAsiaTheme="minorEastAsia" w:hAnsi="Times New Roman" w:cs="Times New Roman"/>
+              <w:noProof/>
+              <w:sz w:val="24"/>
+              <w:szCs w:val="24"/>
+              <w:lang w:eastAsia="de-DE"/>
+            </w:rPr>
+          </w:pPr>
+          <w:hyperlink w:anchor="_Toc499565127" w:history="1">
+            <w:r>
+              <w:rPr>
+                <w:rStyle w:val="Hyperlink"/>
+                <w:rFonts w:ascii="Times New Roman" w:hAnsi="Times New Roman" w:cs="Times New Roman"/>
+                <w:noProof/>
+                <w:sz w:val="24"/>
+                <w:szCs w:val="24"/>
+              </w:rPr>
+              <w:t>2 Methodisches Vorgehen</w:t>
+            </w:r>
+            <w:r>
+              <w:rPr>
+                <w:rFonts w:ascii="Times New Roman" w:hAnsi="Times New Roman" w:cs="Times New Roman"/>
+                <w:noProof/>
+                <w:webHidden/>
+                <w:sz w:val="24"/>
+                <w:szCs w:val="24"/>
+              </w:rPr>
+              <w:tab/>
+            </w:r>
+            <w:r>
+              <w:rPr>
+                <w:rFonts w:ascii="Times New Roman" w:hAnsi="Times New Roman" w:cs="Times New Roman"/>
+                <w:noProof/>
+                <w:webHidden/>
+                <w:sz w:val="24"/>
+                <w:szCs w:val="24"/>
+              </w:rPr>
+              <w:fldChar w:fldCharType="begin"/>
+            </w:r>
+            <w:r>
+              <w:rPr>
+                <w:rFonts w:ascii="Times New Roman" w:hAnsi="Times New Roman" w:cs="Times New Roman"/>
+                <w:noProof/>
+                <w:webHidden/>
+                <w:sz w:val="24"/>
+                <w:szCs w:val="24"/>
+              </w:rPr>
+              <w:instrText xml:space="preserve"> PAGEREF _Toc499565127 \h </w:instrText>
+            </w:r>
+            <w:r>
+              <w:rPr>
+                <w:rFonts w:ascii="Times New Roman" w:hAnsi="Times New Roman" w:cs="Times New Roman"/>
+                <w:noProof/>
+                <w:webHidden/>
+                <w:sz w:val="24"/>
+                <w:szCs w:val="24"/>
+              </w:rPr>
+            </w:r>
+            <w:r>
+              <w:rPr>
+                <w:rFonts w:ascii="Times New Roman" w:hAnsi="Times New Roman" w:cs="Times New Roman"/>
+                <w:noProof/>
+                <w:webHidden/>
+                <w:sz w:val="24"/>
+                <w:szCs w:val="24"/>
+              </w:rPr>
+              <w:fldChar w:fldCharType="separate"/>
+            </w:r>
+            <w:r>
+              <w:rPr>
+                <w:rFonts w:ascii="Times New Roman" w:hAnsi="Times New Roman" w:cs="Times New Roman"/>
+                <w:noProof/>
+                <w:webHidden/>
+                <w:sz w:val="24"/>
+                <w:szCs w:val="24"/>
+              </w:rPr>
+              <w:t>5</w:t>
+            </w:r>
+            <w:r>
+              <w:rPr>
+                <w:rFonts w:ascii="Times New Roman" w:hAnsi="Times New Roman" w:cs="Times New Roman"/>
+                <w:noProof/>
+                <w:webHidden/>
+                <w:sz w:val="24"/>
+                <w:szCs w:val="24"/>
+              </w:rPr>
+              <w:fldChar w:fldCharType="end"/>
+            </w:r>
+          </w:hyperlink>
+        </w:p>
+        <w:p>
+          <w:pPr>
+            <w:pStyle w:val="Verzeichnis1"/>
+            <w:tabs>
+              <w:tab w:val="right" w:leader="dot" w:pos="9062"/>
+            </w:tabs>
+            <w:spacing w:line="276" w:lineRule="auto"/>
+            <w:rPr>
+              <w:rFonts w:ascii="Times New Roman" w:eastAsiaTheme="minorEastAsia" w:hAnsi="Times New Roman" w:cs="Times New Roman"/>
+              <w:noProof/>
+              <w:sz w:val="24"/>
+              <w:szCs w:val="24"/>
+              <w:lang w:eastAsia="de-DE"/>
+            </w:rPr>
+          </w:pPr>
+          <w:hyperlink w:anchor="_Toc499565128" w:history="1">
+            <w:r>
+              <w:rPr>
+                <w:rStyle w:val="Hyperlink"/>
+                <w:rFonts w:ascii="Times New Roman" w:hAnsi="Times New Roman" w:cs="Times New Roman"/>
+                <w:noProof/>
+                <w:sz w:val="24"/>
+                <w:szCs w:val="24"/>
+              </w:rPr>
+              <w:t>3 Entity Relationship Modell</w:t>
+            </w:r>
+            <w:r>
+              <w:rPr>
+                <w:rFonts w:ascii="Times New Roman" w:hAnsi="Times New Roman" w:cs="Times New Roman"/>
+                <w:noProof/>
+                <w:webHidden/>
+                <w:sz w:val="24"/>
+                <w:szCs w:val="24"/>
+              </w:rPr>
+              <w:tab/>
+            </w:r>
+            <w:r>
+              <w:rPr>
+                <w:rFonts w:ascii="Times New Roman" w:hAnsi="Times New Roman" w:cs="Times New Roman"/>
+                <w:noProof/>
+                <w:webHidden/>
+                <w:sz w:val="24"/>
+                <w:szCs w:val="24"/>
+              </w:rPr>
+              <w:fldChar w:fldCharType="begin"/>
+            </w:r>
+            <w:r>
+              <w:rPr>
+                <w:rFonts w:ascii="Times New Roman" w:hAnsi="Times New Roman" w:cs="Times New Roman"/>
+                <w:noProof/>
+                <w:webHidden/>
+                <w:sz w:val="24"/>
+                <w:szCs w:val="24"/>
+              </w:rPr>
+              <w:instrText xml:space="preserve"> PAGEREF _Toc499565128 \h </w:instrText>
+            </w:r>
+            <w:r>
+              <w:rPr>
+                <w:rFonts w:ascii="Times New Roman" w:hAnsi="Times New Roman" w:cs="Times New Roman"/>
+                <w:noProof/>
+                <w:webHidden/>
+                <w:sz w:val="24"/>
+                <w:szCs w:val="24"/>
+              </w:rPr>
+            </w:r>
+            <w:r>
+              <w:rPr>
+                <w:rFonts w:ascii="Times New Roman" w:hAnsi="Times New Roman" w:cs="Times New Roman"/>
+                <w:noProof/>
+                <w:webHidden/>
+                <w:sz w:val="24"/>
+                <w:szCs w:val="24"/>
+              </w:rPr>
+              <w:fldChar w:fldCharType="separate"/>
+            </w:r>
+            <w:r>
+              <w:rPr>
+                <w:rFonts w:ascii="Times New Roman" w:hAnsi="Times New Roman" w:cs="Times New Roman"/>
+                <w:noProof/>
+                <w:webHidden/>
+                <w:sz w:val="24"/>
+                <w:szCs w:val="24"/>
+              </w:rPr>
+              <w:t>6</w:t>
+            </w:r>
+            <w:r>
+              <w:rPr>
+                <w:rFonts w:ascii="Times New Roman" w:hAnsi="Times New Roman" w:cs="Times New Roman"/>
+                <w:noProof/>
+                <w:webHidden/>
+                <w:sz w:val="24"/>
+                <w:szCs w:val="24"/>
+              </w:rPr>
+              <w:fldChar w:fldCharType="end"/>
+            </w:r>
+          </w:hyperlink>
+        </w:p>
+        <w:p>
+          <w:pPr>
+            <w:pStyle w:val="Verzeichnis1"/>
+            <w:tabs>
+              <w:tab w:val="right" w:leader="dot" w:pos="9062"/>
+            </w:tabs>
+            <w:spacing w:line="276" w:lineRule="auto"/>
+            <w:rPr>
+              <w:rFonts w:ascii="Times New Roman" w:eastAsiaTheme="minorEastAsia" w:hAnsi="Times New Roman" w:cs="Times New Roman"/>
+              <w:noProof/>
+              <w:sz w:val="24"/>
+              <w:szCs w:val="24"/>
+              <w:lang w:eastAsia="de-DE"/>
+            </w:rPr>
+          </w:pPr>
+          <w:hyperlink w:anchor="_Toc499565129" w:history="1">
+            <w:r>
+              <w:rPr>
+                <w:rStyle w:val="Hyperlink"/>
+                <w:rFonts w:ascii="Times New Roman" w:hAnsi="Times New Roman" w:cs="Times New Roman"/>
+                <w:noProof/>
+                <w:sz w:val="24"/>
+                <w:szCs w:val="24"/>
+              </w:rPr>
+              <w:t>3. 1 Konzeptionelles ERM</w:t>
+            </w:r>
+            <w:r>
+              <w:rPr>
+                <w:rFonts w:ascii="Times New Roman" w:hAnsi="Times New Roman" w:cs="Times New Roman"/>
+                <w:noProof/>
+                <w:webHidden/>
+                <w:sz w:val="24"/>
+                <w:szCs w:val="24"/>
+              </w:rPr>
+              <w:tab/>
+            </w:r>
+            <w:r>
+              <w:rPr>
+                <w:rFonts w:ascii="Times New Roman" w:hAnsi="Times New Roman" w:cs="Times New Roman"/>
+                <w:noProof/>
+                <w:webHidden/>
+                <w:sz w:val="24"/>
+                <w:szCs w:val="24"/>
+              </w:rPr>
+              <w:fldChar w:fldCharType="begin"/>
+            </w:r>
+            <w:r>
+              <w:rPr>
+                <w:rFonts w:ascii="Times New Roman" w:hAnsi="Times New Roman" w:cs="Times New Roman"/>
+                <w:noProof/>
+                <w:webHidden/>
+                <w:sz w:val="24"/>
+                <w:szCs w:val="24"/>
+              </w:rPr>
+              <w:instrText xml:space="preserve"> PAGEREF _Toc499565129 \h </w:instrText>
+            </w:r>
+            <w:r>
+              <w:rPr>
+                <w:rFonts w:ascii="Times New Roman" w:hAnsi="Times New Roman" w:cs="Times New Roman"/>
+                <w:noProof/>
+                <w:webHidden/>
+                <w:sz w:val="24"/>
+                <w:szCs w:val="24"/>
+              </w:rPr>
+            </w:r>
+            <w:r>
+              <w:rPr>
+                <w:rFonts w:ascii="Times New Roman" w:hAnsi="Times New Roman" w:cs="Times New Roman"/>
+                <w:noProof/>
+                <w:webHidden/>
+                <w:sz w:val="24"/>
+                <w:szCs w:val="24"/>
+              </w:rPr>
+              <w:fldChar w:fldCharType="separate"/>
+            </w:r>
+            <w:r>
+              <w:rPr>
+                <w:rFonts w:ascii="Times New Roman" w:hAnsi="Times New Roman" w:cs="Times New Roman"/>
+                <w:noProof/>
+                <w:webHidden/>
+                <w:sz w:val="24"/>
+                <w:szCs w:val="24"/>
+              </w:rPr>
+              <w:t>6</w:t>
+            </w:r>
+            <w:r>
+              <w:rPr>
+                <w:rFonts w:ascii="Times New Roman" w:hAnsi="Times New Roman" w:cs="Times New Roman"/>
+                <w:noProof/>
+                <w:webHidden/>
+                <w:sz w:val="24"/>
+                <w:szCs w:val="24"/>
+              </w:rPr>
+              <w:fldChar w:fldCharType="end"/>
+            </w:r>
+          </w:hyperlink>
+        </w:p>
+        <w:p>
+          <w:pPr>
+            <w:pStyle w:val="Verzeichnis1"/>
+            <w:tabs>
+              <w:tab w:val="right" w:leader="dot" w:pos="9062"/>
+            </w:tabs>
+            <w:spacing w:line="276" w:lineRule="auto"/>
+            <w:rPr>
+              <w:rFonts w:ascii="Times New Roman" w:eastAsiaTheme="minorEastAsia" w:hAnsi="Times New Roman" w:cs="Times New Roman"/>
+              <w:noProof/>
+              <w:sz w:val="24"/>
+              <w:szCs w:val="24"/>
+              <w:lang w:eastAsia="de-DE"/>
+            </w:rPr>
+          </w:pPr>
+          <w:hyperlink w:anchor="_Toc499565130" w:history="1">
+            <w:r>
+              <w:rPr>
+                <w:rStyle w:val="Hyperlink"/>
+                <w:rFonts w:ascii="Times New Roman" w:hAnsi="Times New Roman" w:cs="Times New Roman"/>
+                <w:noProof/>
+                <w:sz w:val="24"/>
+                <w:szCs w:val="24"/>
+              </w:rPr>
+              <w:t>3. 2 Physisches Entity-Relationshipmodel</w:t>
+            </w:r>
+            <w:r>
+              <w:rPr>
+                <w:rFonts w:ascii="Times New Roman" w:hAnsi="Times New Roman" w:cs="Times New Roman"/>
+                <w:noProof/>
+                <w:webHidden/>
+                <w:sz w:val="24"/>
+                <w:szCs w:val="24"/>
+              </w:rPr>
+              <w:tab/>
+            </w:r>
+            <w:r>
+              <w:rPr>
+                <w:rFonts w:ascii="Times New Roman" w:hAnsi="Times New Roman" w:cs="Times New Roman"/>
+                <w:noProof/>
+                <w:webHidden/>
+                <w:sz w:val="24"/>
+                <w:szCs w:val="24"/>
+              </w:rPr>
+              <w:fldChar w:fldCharType="begin"/>
+            </w:r>
+            <w:r>
+              <w:rPr>
+                <w:rFonts w:ascii="Times New Roman" w:hAnsi="Times New Roman" w:cs="Times New Roman"/>
+                <w:noProof/>
+                <w:webHidden/>
+                <w:sz w:val="24"/>
+                <w:szCs w:val="24"/>
+              </w:rPr>
+              <w:instrText xml:space="preserve"> PAGEREF _Toc499565130 \h </w:instrText>
+            </w:r>
+            <w:r>
+              <w:rPr>
+                <w:rFonts w:ascii="Times New Roman" w:hAnsi="Times New Roman" w:cs="Times New Roman"/>
+                <w:noProof/>
+                <w:webHidden/>
+                <w:sz w:val="24"/>
+                <w:szCs w:val="24"/>
+              </w:rPr>
+            </w:r>
+            <w:r>
+              <w:rPr>
+                <w:rFonts w:ascii="Times New Roman" w:hAnsi="Times New Roman" w:cs="Times New Roman"/>
+                <w:noProof/>
+                <w:webHidden/>
+                <w:sz w:val="24"/>
+                <w:szCs w:val="24"/>
+              </w:rPr>
+              <w:fldChar w:fldCharType="separate"/>
+            </w:r>
+            <w:r>
+              <w:rPr>
+                <w:rFonts w:ascii="Times New Roman" w:hAnsi="Times New Roman" w:cs="Times New Roman"/>
+                <w:noProof/>
+                <w:webHidden/>
+                <w:sz w:val="24"/>
+                <w:szCs w:val="24"/>
+              </w:rPr>
+              <w:t>7</w:t>
+            </w:r>
+            <w:r>
+              <w:rPr>
+                <w:rFonts w:ascii="Times New Roman" w:hAnsi="Times New Roman" w:cs="Times New Roman"/>
+                <w:noProof/>
+                <w:webHidden/>
+                <w:sz w:val="24"/>
+                <w:szCs w:val="24"/>
+              </w:rPr>
+              <w:fldChar w:fldCharType="end"/>
+            </w:r>
+          </w:hyperlink>
+        </w:p>
+        <w:p>
+          <w:pPr>
+            <w:pStyle w:val="Verzeichnis1"/>
+            <w:tabs>
+              <w:tab w:val="right" w:leader="dot" w:pos="9062"/>
+            </w:tabs>
+            <w:spacing w:line="276" w:lineRule="auto"/>
+            <w:rPr>
+              <w:rFonts w:ascii="Times New Roman" w:eastAsiaTheme="minorEastAsia" w:hAnsi="Times New Roman" w:cs="Times New Roman"/>
+              <w:noProof/>
+              <w:sz w:val="24"/>
+              <w:szCs w:val="24"/>
+              <w:lang w:eastAsia="de-DE"/>
+            </w:rPr>
+          </w:pPr>
+          <w:hyperlink w:anchor="_Toc499565131" w:history="1">
+            <w:r>
+              <w:rPr>
+                <w:rStyle w:val="Hyperlink"/>
+                <w:rFonts w:ascii="Times New Roman" w:hAnsi="Times New Roman" w:cs="Times New Roman"/>
+                <w:noProof/>
+                <w:sz w:val="24"/>
+                <w:szCs w:val="24"/>
+              </w:rPr>
+              <w:t>4 Überführung in PostgreSQL/PostGIS Messdatenbank</w:t>
+            </w:r>
+            <w:r>
+              <w:rPr>
+                <w:rFonts w:ascii="Times New Roman" w:hAnsi="Times New Roman" w:cs="Times New Roman"/>
+                <w:noProof/>
+                <w:webHidden/>
+                <w:sz w:val="24"/>
+                <w:szCs w:val="24"/>
+              </w:rPr>
+              <w:tab/>
+            </w:r>
+            <w:r>
+              <w:rPr>
+                <w:rFonts w:ascii="Times New Roman" w:hAnsi="Times New Roman" w:cs="Times New Roman"/>
+                <w:noProof/>
+                <w:webHidden/>
+                <w:sz w:val="24"/>
+                <w:szCs w:val="24"/>
+              </w:rPr>
+              <w:fldChar w:fldCharType="begin"/>
+            </w:r>
+            <w:r>
+              <w:rPr>
+                <w:rFonts w:ascii="Times New Roman" w:hAnsi="Times New Roman" w:cs="Times New Roman"/>
+                <w:noProof/>
+                <w:webHidden/>
+                <w:sz w:val="24"/>
+                <w:szCs w:val="24"/>
+              </w:rPr>
+              <w:instrText xml:space="preserve"> PAGEREF _Toc499565131 \h </w:instrText>
+            </w:r>
+            <w:r>
+              <w:rPr>
+                <w:rFonts w:ascii="Times New Roman" w:hAnsi="Times New Roman" w:cs="Times New Roman"/>
+                <w:noProof/>
+                <w:webHidden/>
+                <w:sz w:val="24"/>
+                <w:szCs w:val="24"/>
+              </w:rPr>
+            </w:r>
+            <w:r>
+              <w:rPr>
+                <w:rFonts w:ascii="Times New Roman" w:hAnsi="Times New Roman" w:cs="Times New Roman"/>
+                <w:noProof/>
+                <w:webHidden/>
+                <w:sz w:val="24"/>
+                <w:szCs w:val="24"/>
+              </w:rPr>
+              <w:fldChar w:fldCharType="separate"/>
+            </w:r>
+            <w:r>
+              <w:rPr>
+                <w:rFonts w:ascii="Times New Roman" w:hAnsi="Times New Roman" w:cs="Times New Roman"/>
+                <w:noProof/>
+                <w:webHidden/>
+                <w:sz w:val="24"/>
+                <w:szCs w:val="24"/>
+              </w:rPr>
+              <w:t>9</w:t>
+            </w:r>
+            <w:r>
+              <w:rPr>
+                <w:rFonts w:ascii="Times New Roman" w:hAnsi="Times New Roman" w:cs="Times New Roman"/>
+                <w:noProof/>
+                <w:webHidden/>
+                <w:sz w:val="24"/>
+                <w:szCs w:val="24"/>
+              </w:rPr>
+              <w:fldChar w:fldCharType="end"/>
+            </w:r>
+          </w:hyperlink>
+        </w:p>
+        <w:p>
+          <w:pPr>
+            <w:pStyle w:val="Verzeichnis1"/>
+            <w:tabs>
+              <w:tab w:val="right" w:leader="dot" w:pos="9062"/>
+            </w:tabs>
+            <w:spacing w:line="276" w:lineRule="auto"/>
+            <w:rPr>
+              <w:rFonts w:ascii="Times New Roman" w:eastAsiaTheme="minorEastAsia" w:hAnsi="Times New Roman" w:cs="Times New Roman"/>
+              <w:noProof/>
+              <w:sz w:val="24"/>
+              <w:szCs w:val="24"/>
+              <w:lang w:eastAsia="de-DE"/>
+            </w:rPr>
+          </w:pPr>
+          <w:hyperlink w:anchor="_Toc499565132" w:history="1">
+            <w:r>
+              <w:rPr>
+                <w:rStyle w:val="Hyperlink"/>
+                <w:rFonts w:ascii="Times New Roman" w:hAnsi="Times New Roman" w:cs="Times New Roman"/>
+                <w:noProof/>
+                <w:sz w:val="24"/>
+                <w:szCs w:val="24"/>
+              </w:rPr>
+              <w:t>5 Datenquellen und Vorbereitung</w:t>
+            </w:r>
+            <w:r>
+              <w:rPr>
+                <w:rFonts w:ascii="Times New Roman" w:hAnsi="Times New Roman" w:cs="Times New Roman"/>
+                <w:noProof/>
+                <w:webHidden/>
+                <w:sz w:val="24"/>
+                <w:szCs w:val="24"/>
+              </w:rPr>
+              <w:tab/>
+            </w:r>
+            <w:r>
+              <w:rPr>
+                <w:rFonts w:ascii="Times New Roman" w:hAnsi="Times New Roman" w:cs="Times New Roman"/>
+                <w:noProof/>
+                <w:webHidden/>
+                <w:sz w:val="24"/>
+                <w:szCs w:val="24"/>
+              </w:rPr>
+              <w:fldChar w:fldCharType="begin"/>
+            </w:r>
+            <w:r>
+              <w:rPr>
+                <w:rFonts w:ascii="Times New Roman" w:hAnsi="Times New Roman" w:cs="Times New Roman"/>
+                <w:noProof/>
+                <w:webHidden/>
+                <w:sz w:val="24"/>
+                <w:szCs w:val="24"/>
+              </w:rPr>
+              <w:instrText xml:space="preserve"> PAGEREF _Toc499565132 \h </w:instrText>
+            </w:r>
+            <w:r>
+              <w:rPr>
+                <w:rFonts w:ascii="Times New Roman" w:hAnsi="Times New Roman" w:cs="Times New Roman"/>
+                <w:noProof/>
+                <w:webHidden/>
+                <w:sz w:val="24"/>
+                <w:szCs w:val="24"/>
+              </w:rPr>
+            </w:r>
+            <w:r>
+              <w:rPr>
+                <w:rFonts w:ascii="Times New Roman" w:hAnsi="Times New Roman" w:cs="Times New Roman"/>
+                <w:noProof/>
+                <w:webHidden/>
+                <w:sz w:val="24"/>
+                <w:szCs w:val="24"/>
+              </w:rPr>
+              <w:fldChar w:fldCharType="separate"/>
+            </w:r>
+            <w:r>
+              <w:rPr>
+                <w:rFonts w:ascii="Times New Roman" w:hAnsi="Times New Roman" w:cs="Times New Roman"/>
+                <w:noProof/>
+                <w:webHidden/>
+                <w:sz w:val="24"/>
+                <w:szCs w:val="24"/>
+              </w:rPr>
+              <w:t>10</w:t>
+            </w:r>
+            <w:r>
+              <w:rPr>
+                <w:rFonts w:ascii="Times New Roman" w:hAnsi="Times New Roman" w:cs="Times New Roman"/>
+                <w:noProof/>
+                <w:webHidden/>
+                <w:sz w:val="24"/>
+                <w:szCs w:val="24"/>
+              </w:rPr>
+              <w:fldChar w:fldCharType="end"/>
+            </w:r>
+          </w:hyperlink>
+        </w:p>
+        <w:p>
+          <w:pPr>
+            <w:pStyle w:val="Verzeichnis1"/>
+            <w:tabs>
+              <w:tab w:val="right" w:leader="dot" w:pos="9062"/>
+            </w:tabs>
+            <w:spacing w:line="276" w:lineRule="auto"/>
+            <w:rPr>
+              <w:rFonts w:ascii="Times New Roman" w:eastAsiaTheme="minorEastAsia" w:hAnsi="Times New Roman" w:cs="Times New Roman"/>
+              <w:noProof/>
+              <w:sz w:val="24"/>
+              <w:szCs w:val="24"/>
+              <w:lang w:eastAsia="de-DE"/>
+            </w:rPr>
+          </w:pPr>
+          <w:hyperlink w:anchor="_Toc499565133" w:history="1">
+            <w:r>
+              <w:rPr>
+                <w:rStyle w:val="Hyperlink"/>
+                <w:rFonts w:ascii="Times New Roman" w:hAnsi="Times New Roman" w:cs="Times New Roman"/>
+                <w:noProof/>
+                <w:sz w:val="24"/>
+                <w:szCs w:val="24"/>
+              </w:rPr>
+              <w:t>6 Datenimport &amp; Überführung in die Messdatenbank</w:t>
+            </w:r>
+            <w:r>
+              <w:rPr>
+                <w:rFonts w:ascii="Times New Roman" w:hAnsi="Times New Roman" w:cs="Times New Roman"/>
+                <w:noProof/>
+                <w:webHidden/>
+                <w:sz w:val="24"/>
+                <w:szCs w:val="24"/>
+              </w:rPr>
+              <w:tab/>
+            </w:r>
+            <w:r>
+              <w:rPr>
+                <w:rFonts w:ascii="Times New Roman" w:hAnsi="Times New Roman" w:cs="Times New Roman"/>
+                <w:noProof/>
+                <w:webHidden/>
+                <w:sz w:val="24"/>
+                <w:szCs w:val="24"/>
+              </w:rPr>
+              <w:fldChar w:fldCharType="begin"/>
+            </w:r>
+            <w:r>
+              <w:rPr>
+                <w:rFonts w:ascii="Times New Roman" w:hAnsi="Times New Roman" w:cs="Times New Roman"/>
+                <w:noProof/>
+                <w:webHidden/>
+                <w:sz w:val="24"/>
+                <w:szCs w:val="24"/>
+              </w:rPr>
+              <w:instrText xml:space="preserve"> PAGEREF _Toc499565133 \h </w:instrText>
+            </w:r>
+            <w:r>
+              <w:rPr>
+                <w:rFonts w:ascii="Times New Roman" w:hAnsi="Times New Roman" w:cs="Times New Roman"/>
+                <w:noProof/>
+                <w:webHidden/>
+                <w:sz w:val="24"/>
+                <w:szCs w:val="24"/>
+              </w:rPr>
+            </w:r>
+            <w:r>
+              <w:rPr>
+                <w:rFonts w:ascii="Times New Roman" w:hAnsi="Times New Roman" w:cs="Times New Roman"/>
+                <w:noProof/>
+                <w:webHidden/>
+                <w:sz w:val="24"/>
+                <w:szCs w:val="24"/>
+              </w:rPr>
+              <w:fldChar w:fldCharType="separate"/>
+            </w:r>
+            <w:r>
+              <w:rPr>
+                <w:rFonts w:ascii="Times New Roman" w:hAnsi="Times New Roman" w:cs="Times New Roman"/>
+                <w:noProof/>
+                <w:webHidden/>
+                <w:sz w:val="24"/>
+                <w:szCs w:val="24"/>
+              </w:rPr>
+              <w:t>12</w:t>
+            </w:r>
+            <w:r>
+              <w:rPr>
+                <w:rFonts w:ascii="Times New Roman" w:hAnsi="Times New Roman" w:cs="Times New Roman"/>
+                <w:noProof/>
+                <w:webHidden/>
+                <w:sz w:val="24"/>
+                <w:szCs w:val="24"/>
+              </w:rPr>
+              <w:fldChar w:fldCharType="end"/>
+            </w:r>
+          </w:hyperlink>
+        </w:p>
+        <w:p>
+          <w:pPr>
+            <w:pStyle w:val="Verzeichnis1"/>
+            <w:tabs>
+              <w:tab w:val="right" w:leader="dot" w:pos="9062"/>
+            </w:tabs>
+            <w:spacing w:line="276" w:lineRule="auto"/>
+            <w:rPr>
+              <w:rFonts w:ascii="Times New Roman" w:eastAsiaTheme="minorEastAsia" w:hAnsi="Times New Roman" w:cs="Times New Roman"/>
+              <w:noProof/>
+              <w:sz w:val="24"/>
+              <w:szCs w:val="24"/>
+              <w:lang w:eastAsia="de-DE"/>
+            </w:rPr>
+          </w:pPr>
+          <w:hyperlink w:anchor="_Toc499565134" w:history="1">
+            <w:r>
+              <w:rPr>
+                <w:rStyle w:val="Hyperlink"/>
+                <w:rFonts w:ascii="Times New Roman" w:hAnsi="Times New Roman" w:cs="Times New Roman"/>
+                <w:noProof/>
+                <w:sz w:val="24"/>
+                <w:szCs w:val="24"/>
+              </w:rPr>
+              <w:t>7 Notwendige Sichten</w:t>
+            </w:r>
+            <w:r>
+              <w:rPr>
+                <w:rFonts w:ascii="Times New Roman" w:hAnsi="Times New Roman" w:cs="Times New Roman"/>
+                <w:noProof/>
+                <w:webHidden/>
+                <w:sz w:val="24"/>
+                <w:szCs w:val="24"/>
+              </w:rPr>
+              <w:tab/>
+            </w:r>
+            <w:r>
+              <w:rPr>
+                <w:rFonts w:ascii="Times New Roman" w:hAnsi="Times New Roman" w:cs="Times New Roman"/>
+                <w:noProof/>
+                <w:webHidden/>
+                <w:sz w:val="24"/>
+                <w:szCs w:val="24"/>
+              </w:rPr>
+              <w:fldChar w:fldCharType="begin"/>
+            </w:r>
+            <w:r>
+              <w:rPr>
+                <w:rFonts w:ascii="Times New Roman" w:hAnsi="Times New Roman" w:cs="Times New Roman"/>
+                <w:noProof/>
+                <w:webHidden/>
+                <w:sz w:val="24"/>
+                <w:szCs w:val="24"/>
+              </w:rPr>
+              <w:instrText xml:space="preserve"> PAGEREF _Toc499565134 \h </w:instrText>
+            </w:r>
+            <w:r>
+              <w:rPr>
+                <w:rFonts w:ascii="Times New Roman" w:hAnsi="Times New Roman" w:cs="Times New Roman"/>
+                <w:noProof/>
+                <w:webHidden/>
+                <w:sz w:val="24"/>
+                <w:szCs w:val="24"/>
+              </w:rPr>
+            </w:r>
+            <w:r>
+              <w:rPr>
+                <w:rFonts w:ascii="Times New Roman" w:hAnsi="Times New Roman" w:cs="Times New Roman"/>
+                <w:noProof/>
+                <w:webHidden/>
+                <w:sz w:val="24"/>
+                <w:szCs w:val="24"/>
+              </w:rPr>
+              <w:fldChar w:fldCharType="separate"/>
+            </w:r>
+            <w:r>
+              <w:rPr>
+                <w:rFonts w:ascii="Times New Roman" w:hAnsi="Times New Roman" w:cs="Times New Roman"/>
+                <w:noProof/>
+                <w:webHidden/>
+                <w:sz w:val="24"/>
+                <w:szCs w:val="24"/>
+              </w:rPr>
+              <w:t>13</w:t>
+            </w:r>
+            <w:r>
+              <w:rPr>
+                <w:rFonts w:ascii="Times New Roman" w:hAnsi="Times New Roman" w:cs="Times New Roman"/>
+                <w:noProof/>
+                <w:webHidden/>
+                <w:sz w:val="24"/>
+                <w:szCs w:val="24"/>
+              </w:rPr>
+              <w:fldChar w:fldCharType="end"/>
+            </w:r>
+          </w:hyperlink>
+        </w:p>
+        <w:p>
+          <w:pPr>
+            <w:pStyle w:val="Verzeichnis1"/>
+            <w:tabs>
+              <w:tab w:val="right" w:leader="dot" w:pos="9062"/>
+            </w:tabs>
+            <w:spacing w:line="276" w:lineRule="auto"/>
+            <w:rPr>
+              <w:rFonts w:ascii="Times New Roman" w:eastAsiaTheme="minorEastAsia" w:hAnsi="Times New Roman" w:cs="Times New Roman"/>
+              <w:noProof/>
+              <w:sz w:val="24"/>
+              <w:szCs w:val="24"/>
+              <w:lang w:eastAsia="de-DE"/>
+            </w:rPr>
+          </w:pPr>
+          <w:hyperlink w:anchor="_Toc499565135" w:history="1">
+            <w:r>
+              <w:rPr>
+                <w:rStyle w:val="Hyperlink"/>
+                <w:rFonts w:ascii="Times New Roman" w:hAnsi="Times New Roman" w:cs="Times New Roman"/>
+                <w:noProof/>
+                <w:sz w:val="24"/>
+                <w:szCs w:val="24"/>
+              </w:rPr>
+              <w:t>8 Zusammenfassung</w:t>
+            </w:r>
+            <w:r>
+              <w:rPr>
+                <w:rFonts w:ascii="Times New Roman" w:hAnsi="Times New Roman" w:cs="Times New Roman"/>
+                <w:noProof/>
+                <w:webHidden/>
+                <w:sz w:val="24"/>
+                <w:szCs w:val="24"/>
+              </w:rPr>
+              <w:tab/>
+            </w:r>
+            <w:r>
+              <w:rPr>
+                <w:rFonts w:ascii="Times New Roman" w:hAnsi="Times New Roman" w:cs="Times New Roman"/>
+                <w:noProof/>
+                <w:webHidden/>
+                <w:sz w:val="24"/>
+                <w:szCs w:val="24"/>
+              </w:rPr>
+              <w:fldChar w:fldCharType="begin"/>
+            </w:r>
+            <w:r>
+              <w:rPr>
+                <w:rFonts w:ascii="Times New Roman" w:hAnsi="Times New Roman" w:cs="Times New Roman"/>
+                <w:noProof/>
+                <w:webHidden/>
+                <w:sz w:val="24"/>
+                <w:szCs w:val="24"/>
+              </w:rPr>
+              <w:instrText xml:space="preserve"> PAGEREF _Toc499565135 \h </w:instrText>
+            </w:r>
+            <w:r>
+              <w:rPr>
+                <w:rFonts w:ascii="Times New Roman" w:hAnsi="Times New Roman" w:cs="Times New Roman"/>
+                <w:noProof/>
+                <w:webHidden/>
+                <w:sz w:val="24"/>
+                <w:szCs w:val="24"/>
+              </w:rPr>
+            </w:r>
+            <w:r>
+              <w:rPr>
+                <w:rFonts w:ascii="Times New Roman" w:hAnsi="Times New Roman" w:cs="Times New Roman"/>
+                <w:noProof/>
+                <w:webHidden/>
+                <w:sz w:val="24"/>
+                <w:szCs w:val="24"/>
+              </w:rPr>
+              <w:fldChar w:fldCharType="separate"/>
+            </w:r>
+            <w:r>
+              <w:rPr>
+                <w:rFonts w:ascii="Times New Roman" w:hAnsi="Times New Roman" w:cs="Times New Roman"/>
+                <w:noProof/>
+                <w:webHidden/>
+                <w:sz w:val="24"/>
+                <w:szCs w:val="24"/>
+              </w:rPr>
+              <w:t>15</w:t>
+            </w:r>
+            <w:r>
+              <w:rPr>
+                <w:rFonts w:ascii="Times New Roman" w:hAnsi="Times New Roman" w:cs="Times New Roman"/>
+                <w:noProof/>
+                <w:webHidden/>
+                <w:sz w:val="24"/>
+                <w:szCs w:val="24"/>
+              </w:rPr>
+              <w:fldChar w:fldCharType="end"/>
+            </w:r>
+          </w:hyperlink>
+        </w:p>
+        <w:p>
+          <w:pPr>
+            <w:pStyle w:val="Verzeichnis1"/>
+            <w:tabs>
+              <w:tab w:val="right" w:leader="dot" w:pos="9062"/>
+            </w:tabs>
+            <w:spacing w:line="276" w:lineRule="auto"/>
+            <w:rPr>
+              <w:rFonts w:ascii="Times New Roman" w:eastAsiaTheme="minorEastAsia" w:hAnsi="Times New Roman" w:cs="Times New Roman"/>
+              <w:noProof/>
+              <w:sz w:val="24"/>
+              <w:szCs w:val="24"/>
+              <w:lang w:eastAsia="de-DE"/>
+            </w:rPr>
+          </w:pPr>
+          <w:hyperlink w:anchor="_Toc499565136" w:history="1">
+            <w:r>
+              <w:rPr>
+                <w:rStyle w:val="Hyperlink"/>
+                <w:rFonts w:ascii="Times New Roman" w:hAnsi="Times New Roman" w:cs="Times New Roman"/>
+                <w:noProof/>
+                <w:sz w:val="24"/>
+                <w:szCs w:val="24"/>
+                <w:lang w:val="en-GB"/>
+              </w:rPr>
+              <w:t>Literatur</w:t>
+            </w:r>
+            <w:r>
+              <w:rPr>
+                <w:rFonts w:ascii="Times New Roman" w:hAnsi="Times New Roman" w:cs="Times New Roman"/>
+                <w:noProof/>
+                <w:webHidden/>
+                <w:sz w:val="24"/>
+                <w:szCs w:val="24"/>
+              </w:rPr>
+              <w:tab/>
+            </w:r>
+            <w:r>
+              <w:rPr>
+                <w:rFonts w:ascii="Times New Roman" w:hAnsi="Times New Roman" w:cs="Times New Roman"/>
+                <w:noProof/>
+                <w:webHidden/>
+                <w:sz w:val="24"/>
+                <w:szCs w:val="24"/>
+              </w:rPr>
+              <w:fldChar w:fldCharType="begin"/>
+            </w:r>
+            <w:r>
+              <w:rPr>
+                <w:rFonts w:ascii="Times New Roman" w:hAnsi="Times New Roman" w:cs="Times New Roman"/>
+                <w:noProof/>
+                <w:webHidden/>
+                <w:sz w:val="24"/>
+                <w:szCs w:val="24"/>
+              </w:rPr>
+              <w:instrText xml:space="preserve"> PAGEREF _Toc499565136 \h </w:instrText>
+            </w:r>
+            <w:r>
+              <w:rPr>
+                <w:rFonts w:ascii="Times New Roman" w:hAnsi="Times New Roman" w:cs="Times New Roman"/>
+                <w:noProof/>
+                <w:webHidden/>
+                <w:sz w:val="24"/>
+                <w:szCs w:val="24"/>
+              </w:rPr>
+            </w:r>
+            <w:r>
+              <w:rPr>
+                <w:rFonts w:ascii="Times New Roman" w:hAnsi="Times New Roman" w:cs="Times New Roman"/>
+                <w:noProof/>
+                <w:webHidden/>
+                <w:sz w:val="24"/>
+                <w:szCs w:val="24"/>
+              </w:rPr>
+              <w:fldChar w:fldCharType="separate"/>
+            </w:r>
+            <w:r>
+              <w:rPr>
+                <w:rFonts w:ascii="Times New Roman" w:hAnsi="Times New Roman" w:cs="Times New Roman"/>
+                <w:noProof/>
+                <w:webHidden/>
+                <w:sz w:val="24"/>
+                <w:szCs w:val="24"/>
+              </w:rPr>
+              <w:t>16</w:t>
+            </w:r>
+            <w:r>
+              <w:rPr>
+                <w:rFonts w:ascii="Times New Roman" w:hAnsi="Times New Roman" w:cs="Times New Roman"/>
+                <w:noProof/>
+                <w:webHidden/>
+                <w:sz w:val="24"/>
+                <w:szCs w:val="24"/>
+              </w:rPr>
+              <w:fldChar w:fldCharType="end"/>
+            </w:r>
+          </w:hyperlink>
+        </w:p>
+        <w:p>
+          <w:pPr>
+            <w:spacing w:line="276" w:lineRule="auto"/>
+            <w:rPr>
+              <w:rStyle w:val="fontstyle01"/>
+              <w:rFonts w:asciiTheme="minorHAnsi" w:hAnsiTheme="minorHAnsi"/>
+              <w:color w:val="auto"/>
+              <w:sz w:val="22"/>
+              <w:szCs w:val="22"/>
+            </w:rPr>
+          </w:pPr>
+          <w:r>
+            <w:rPr>
+              <w:rFonts w:ascii="Times New Roman" w:hAnsi="Times New Roman" w:cs="Times New Roman"/>
+              <w:b/>
+              <w:bCs/>
+              <w:sz w:val="24"/>
+              <w:szCs w:val="24"/>
+            </w:rPr>
+            <w:fldChar w:fldCharType="end"/>
+          </w:r>
+        </w:p>
+      </w:sdtContent>
+    </w:sdt>
+    <w:p>
+      <w:pPr>
+        <w:pStyle w:val="Formatvorlage1"/>
+      </w:pPr>
+      <w:bookmarkStart w:id="1" w:name="_Toc499565124"/>
+      <w:r>
+        <w:rPr>
+          <w:rStyle w:val="fontstyle01"/>
+          <w:rFonts w:ascii="Times New Roman" w:hAnsi="Times New Roman"/>
+          <w:sz w:val="24"/>
+          <w:szCs w:val="24"/>
+        </w:rPr>
+        <w:t>Abbildungsverzeichnis:</w:t>
+      </w:r>
+      <w:bookmarkEnd w:id="1"/>
+      <w:r>
+        <w:rPr>
+          <w:rStyle w:val="fontstyle01"/>
+          <w:rFonts w:ascii="Times New Roman" w:hAnsi="Times New Roman"/>
+          <w:sz w:val="24"/>
+          <w:szCs w:val="24"/>
         </w:rPr>
         <w:t xml:space="preserve"> </w:t>
-      </w:r>
-      <w:r>
-        <w:rPr>
-          <w:rStyle w:val="fontstyle01"/>
-          <w:sz w:val="24"/>
-        </w:rPr>
-        <w:t xml:space="preserve">Überführung in PostGIS Messdatenbank </w:t>
-      </w:r>
-    </w:p>
-    <w:p>
-      <w:pPr>
-        <w:rPr>
-          <w:rStyle w:val="fontstyle01"/>
-          <w:sz w:val="24"/>
-        </w:rPr>
-      </w:pPr>
-      <w:r>
-        <w:rPr>
-          <w:rStyle w:val="fontstyle01"/>
-          <w:sz w:val="24"/>
-        </w:rPr>
-        <w:t xml:space="preserve">5) Datenquellen und Vorbereitung </w:t>
-      </w:r>
-    </w:p>
-    <w:p>
-      <w:pPr>
-        <w:rPr>
-          <w:rStyle w:val="fontstyle01"/>
-          <w:sz w:val="24"/>
-        </w:rPr>
-      </w:pPr>
-      <w:r>
-        <w:rPr>
-          <w:rStyle w:val="fontstyle01"/>
-          <w:sz w:val="24"/>
-        </w:rPr>
-        <w:t xml:space="preserve">6) Datenimport </w:t>
-      </w:r>
-      <w:r>
-        <w:rPr>
-          <w:rStyle w:val="fontstyle01"/>
-          <w:sz w:val="24"/>
-        </w:rPr>
-        <w:t>&amp;</w:t>
-      </w:r>
-      <w:r>
-        <w:rPr>
-          <w:rFonts w:ascii="TimesNewRomanPSMT" w:hAnsi="TimesNewRomanPSMT"/>
-          <w:color w:val="000000"/>
-          <w:sz w:val="24"/>
-          <w:szCs w:val="20"/>
-        </w:rPr>
-        <w:t xml:space="preserve"> </w:t>
-      </w:r>
-      <w:r>
-        <w:rPr>
-          <w:rStyle w:val="fontstyle01"/>
-          <w:sz w:val="24"/>
-        </w:rPr>
-        <w:t xml:space="preserve">Überführung in die Messdatenbank </w:t>
-      </w:r>
-    </w:p>
-    <w:p>
-      <w:pPr>
-        <w:rPr>
-          <w:rStyle w:val="fontstyle01"/>
-          <w:sz w:val="24"/>
-        </w:rPr>
-      </w:pPr>
-      <w:r>
-        <w:rPr>
-          <w:rStyle w:val="fontstyle01"/>
-          <w:sz w:val="24"/>
-        </w:rPr>
-        <w:t>7</w:t>
-      </w:r>
-      <w:r>
-        <w:rPr>
-          <w:rStyle w:val="fontstyle01"/>
-          <w:sz w:val="24"/>
-        </w:rPr>
-        <w:t xml:space="preserve">) Notwendige Sichten </w:t>
-      </w:r>
-    </w:p>
-    <w:p>
-      <w:pPr>
-        <w:rPr>
-          <w:rStyle w:val="fontstyle01"/>
-          <w:sz w:val="24"/>
-        </w:rPr>
-      </w:pPr>
-      <w:r>
-        <w:rPr>
-          <w:rStyle w:val="fontstyle01"/>
-          <w:sz w:val="24"/>
-        </w:rPr>
-        <w:t>8</w:t>
-      </w:r>
-      <w:r>
-        <w:rPr>
-          <w:rStyle w:val="fontstyle01"/>
-          <w:sz w:val="24"/>
-        </w:rPr>
-        <w:t xml:space="preserve">) Zusammenfassung </w:t>
-      </w:r>
-    </w:p>
-    <w:p>
-      <w:pPr>
-        <w:rPr>
-          <w:rStyle w:val="fontstyle01"/>
-          <w:sz w:val="24"/>
-        </w:rPr>
-      </w:pPr>
-      <w:r>
-        <w:rPr>
-          <w:rStyle w:val="fontstyle01"/>
-          <w:sz w:val="24"/>
-        </w:rPr>
-        <w:t>Literatur</w:t>
-      </w:r>
-    </w:p>
-    <w:p>
-      <w:pPr>
-        <w:spacing w:line="360" w:lineRule="auto"/>
-        <w:rPr>
-          <w:rStyle w:val="fontstyle01"/>
-          <w:rFonts w:ascii="Times New Roman" w:hAnsi="Times New Roman" w:cs="Times New Roman"/>
-          <w:sz w:val="24"/>
-          <w:szCs w:val="24"/>
-        </w:rPr>
-      </w:pPr>
-    </w:p>
-    <w:p>
-      <w:pPr>
-        <w:spacing w:line="360" w:lineRule="auto"/>
-        <w:rPr>
-          <w:rFonts w:ascii="Times New Roman" w:hAnsi="Times New Roman" w:cs="Times New Roman"/>
-          <w:sz w:val="24"/>
-          <w:szCs w:val="24"/>
-        </w:rPr>
-      </w:pPr>
-      <w:r>
-        <w:rPr>
-          <w:rStyle w:val="fontstyle01"/>
-          <w:rFonts w:ascii="Times New Roman" w:hAnsi="Times New Roman" w:cs="Times New Roman"/>
-          <w:sz w:val="24"/>
-          <w:szCs w:val="24"/>
-        </w:rPr>
-        <w:t xml:space="preserve">Abbildungsverzeichnis: </w:t>
       </w:r>
     </w:p>
     <w:p>
@@ -2434,33 +3546,23 @@
     </w:p>
     <w:p>
       <w:pPr>
-        <w:spacing w:line="360" w:lineRule="auto"/>
-        <w:rPr>
-          <w:rStyle w:val="fontstyle01"/>
-          <w:rFonts w:ascii="Times New Roman" w:hAnsi="Times New Roman" w:cs="Times New Roman"/>
-          <w:sz w:val="24"/>
-          <w:szCs w:val="24"/>
-        </w:rPr>
-      </w:pPr>
-    </w:p>
-    <w:p>
-      <w:pPr>
-        <w:spacing w:line="360" w:lineRule="auto"/>
-        <w:rPr>
-          <w:rStyle w:val="fontstyle01"/>
-          <w:b/>
-          <w:sz w:val="24"/>
-        </w:rPr>
-      </w:pPr>
-      <w:r>
-        <w:rPr>
-          <w:rStyle w:val="fontstyle01"/>
-          <w:b/>
+        <w:pStyle w:val="Formatvorlage1"/>
+        <w:rPr>
+          <w:rStyle w:val="fontstyle01"/>
+          <w:b w:val="0"/>
+          <w:sz w:val="24"/>
+        </w:rPr>
+      </w:pPr>
+      <w:bookmarkStart w:id="2" w:name="_Toc499565125"/>
+      <w:r>
+        <w:rPr>
+          <w:rStyle w:val="fontstyle01"/>
           <w:sz w:val="24"/>
         </w:rPr>
         <w:lastRenderedPageBreak/>
         <w:t>Abkürzungen</w:t>
       </w:r>
+      <w:bookmarkEnd w:id="2"/>
     </w:p>
     <w:tbl>
       <w:tblPr>
@@ -2699,27 +3801,29 @@
     </w:tbl>
     <w:p>
       <w:pPr>
-        <w:pStyle w:val="Listenabsatz"/>
-        <w:numPr>
-          <w:ilvl w:val="0"/>
-          <w:numId w:val="3"/>
-        </w:numPr>
-        <w:spacing w:line="360" w:lineRule="auto"/>
-        <w:jc w:val="both"/>
-        <w:rPr>
-          <w:rStyle w:val="fontstyle01"/>
-          <w:b/>
-          <w:sz w:val="24"/>
-        </w:rPr>
-      </w:pPr>
-      <w:r>
-        <w:rPr>
-          <w:rStyle w:val="fontstyle01"/>
-          <w:b/>
+        <w:pStyle w:val="Formatvorlage1"/>
+        <w:rPr>
+          <w:rStyle w:val="fontstyle01"/>
+          <w:b w:val="0"/>
+          <w:sz w:val="24"/>
+        </w:rPr>
+      </w:pPr>
+      <w:bookmarkStart w:id="3" w:name="_Toc499565126"/>
+      <w:r>
+        <w:rPr>
+          <w:rStyle w:val="fontstyle01"/>
+          <w:sz w:val="24"/>
+        </w:rPr>
+        <w:t xml:space="preserve">1 </w:t>
+      </w:r>
+      <w:r>
+        <w:rPr>
+          <w:rStyle w:val="fontstyle01"/>
           <w:sz w:val="24"/>
         </w:rPr>
         <w:t>Aufgabenstellung</w:t>
       </w:r>
+      <w:bookmarkEnd w:id="3"/>
     </w:p>
     <w:p>
       <w:pPr>
@@ -3455,27 +4559,28 @@
     </w:p>
     <w:p>
       <w:pPr>
-        <w:pStyle w:val="Listenabsatz"/>
-        <w:numPr>
-          <w:ilvl w:val="0"/>
-          <w:numId w:val="3"/>
-        </w:numPr>
-        <w:spacing w:line="360" w:lineRule="auto"/>
-        <w:jc w:val="both"/>
-        <w:rPr>
-          <w:rStyle w:val="fontstyle01"/>
-          <w:b/>
-          <w:sz w:val="24"/>
-        </w:rPr>
-      </w:pPr>
-      <w:r>
-        <w:rPr>
-          <w:rStyle w:val="fontstyle01"/>
-          <w:b/>
+        <w:pStyle w:val="Formatvorlage1"/>
+        <w:rPr>
+          <w:rStyle w:val="fontstyle01"/>
+          <w:sz w:val="24"/>
+        </w:rPr>
+      </w:pPr>
+      <w:bookmarkStart w:id="4" w:name="_Toc499565127"/>
+      <w:r>
+        <w:rPr>
+          <w:rStyle w:val="fontstyle01"/>
+          <w:sz w:val="24"/>
+        </w:rPr>
+        <w:t xml:space="preserve">2 </w:t>
+      </w:r>
+      <w:r>
+        <w:rPr>
+          <w:rStyle w:val="fontstyle01"/>
           <w:sz w:val="24"/>
         </w:rPr>
         <w:t>Methodisches Vorgehen</w:t>
       </w:r>
+      <w:bookmarkEnd w:id="4"/>
     </w:p>
     <w:p>
       <w:pPr>
@@ -3546,35 +4651,22 @@
                                 <w:szCs w:val="20"/>
                               </w:rPr>
                             </w:pPr>
-                            <w:bookmarkStart w:id="1" w:name="_Toc498510342"/>
+                            <w:bookmarkStart w:id="5" w:name="_Toc498510342"/>
                             <w:r>
                               <w:t xml:space="preserve">Abbildung </w:t>
                             </w:r>
-                            <w:r>
-                              <w:fldChar w:fldCharType="begin"/>
-                            </w:r>
-                            <w:r>
-                              <w:instrText xml:space="preserve"> SEQ Abbildung \* ARABIC </w:instrText>
-                            </w:r>
-                            <w:r>
-                              <w:fldChar w:fldCharType="separate"/>
-                            </w:r>
-                            <w:r>
-                              <w:rPr>
-                                <w:noProof/>
-                              </w:rPr>
-                              <w:t>1</w:t>
-                            </w:r>
-                            <w:r>
-                              <w:rPr>
-                                <w:noProof/>
-                              </w:rPr>
-                              <w:fldChar w:fldCharType="end"/>
-                            </w:r>
+                            <w:fldSimple w:instr=" SEQ Abbildung \* ARABIC ">
+                              <w:r>
+                                <w:rPr>
+                                  <w:noProof/>
+                                </w:rPr>
+                                <w:t>1</w:t>
+                              </w:r>
+                            </w:fldSimple>
                             <w:r>
                               <w:t>) Methodisches Vorgehen</w:t>
                             </w:r>
-                            <w:bookmarkEnd w:id="1"/>
+                            <w:bookmarkEnd w:id="5"/>
                           </w:p>
                         </w:txbxContent>
                       </wps:txbx>
@@ -3610,35 +4702,22 @@
                           <w:szCs w:val="20"/>
                         </w:rPr>
                       </w:pPr>
-                      <w:bookmarkStart w:id="2" w:name="_Toc498510342"/>
+                      <w:bookmarkStart w:id="6" w:name="_Toc498510342"/>
                       <w:r>
                         <w:t xml:space="preserve">Abbildung </w:t>
                       </w:r>
-                      <w:r>
-                        <w:fldChar w:fldCharType="begin"/>
-                      </w:r>
-                      <w:r>
-                        <w:instrText xml:space="preserve"> SEQ Abbildung \* ARABIC </w:instrText>
-                      </w:r>
-                      <w:r>
-                        <w:fldChar w:fldCharType="separate"/>
-                      </w:r>
-                      <w:r>
-                        <w:rPr>
-                          <w:noProof/>
-                        </w:rPr>
-                        <w:t>1</w:t>
-                      </w:r>
-                      <w:r>
-                        <w:rPr>
-                          <w:noProof/>
-                        </w:rPr>
-                        <w:fldChar w:fldCharType="end"/>
-                      </w:r>
+                      <w:fldSimple w:instr=" SEQ Abbildung \* ARABIC ">
+                        <w:r>
+                          <w:rPr>
+                            <w:noProof/>
+                          </w:rPr>
+                          <w:t>1</w:t>
+                        </w:r>
+                      </w:fldSimple>
                       <w:r>
                         <w:t>) Methodisches Vorgehen</w:t>
                       </w:r>
-                      <w:bookmarkEnd w:id="2"/>
+                      <w:bookmarkEnd w:id="6"/>
                     </w:p>
                   </w:txbxContent>
                 </v:textbox>
@@ -3881,25 +4960,28 @@
     </w:p>
     <w:p>
       <w:pPr>
-        <w:pStyle w:val="Listenabsatz"/>
-        <w:numPr>
-          <w:ilvl w:val="0"/>
-          <w:numId w:val="3"/>
-        </w:numPr>
-        <w:rPr>
-          <w:rStyle w:val="fontstyle01"/>
-          <w:b/>
-          <w:sz w:val="24"/>
-        </w:rPr>
-      </w:pPr>
-      <w:r>
-        <w:rPr>
-          <w:rStyle w:val="fontstyle01"/>
-          <w:b/>
+        <w:pStyle w:val="Formatvorlage1"/>
+        <w:rPr>
+          <w:rStyle w:val="fontstyle01"/>
+          <w:sz w:val="24"/>
+        </w:rPr>
+      </w:pPr>
+      <w:bookmarkStart w:id="7" w:name="_Toc499565128"/>
+      <w:r>
+        <w:rPr>
+          <w:rStyle w:val="fontstyle01"/>
+          <w:sz w:val="24"/>
+        </w:rPr>
+        <w:t xml:space="preserve">3 </w:t>
+      </w:r>
+      <w:r>
+        <w:rPr>
+          <w:rStyle w:val="fontstyle01"/>
           <w:sz w:val="24"/>
         </w:rPr>
         <w:t>Entity Relationship Modell</w:t>
       </w:r>
+      <w:bookmarkEnd w:id="7"/>
     </w:p>
     <w:p>
       <w:pPr>
@@ -3920,22 +5002,22 @@
     </w:p>
     <w:p>
       <w:pPr>
-        <w:spacing w:line="360" w:lineRule="auto"/>
-        <w:jc w:val="both"/>
-        <w:rPr>
-          <w:rStyle w:val="fontstyle01"/>
-          <w:b/>
-          <w:sz w:val="24"/>
-        </w:rPr>
-      </w:pPr>
-      <w:r>
-        <w:rPr>
-          <w:rStyle w:val="fontstyle01"/>
-          <w:b/>
+        <w:pStyle w:val="Formatvorlage1"/>
+        <w:rPr>
+          <w:rStyle w:val="fontstyle01"/>
+          <w:b w:val="0"/>
+          <w:sz w:val="24"/>
+        </w:rPr>
+      </w:pPr>
+      <w:bookmarkStart w:id="8" w:name="_Toc499565129"/>
+      <w:r>
+        <w:rPr>
+          <w:rStyle w:val="fontstyle01"/>
           <w:sz w:val="24"/>
         </w:rPr>
         <w:t>3. 1 Konzeptionelles ERM</w:t>
       </w:r>
+      <w:bookmarkEnd w:id="8"/>
     </w:p>
     <w:p>
       <w:pPr>
@@ -4090,52 +5172,41 @@
           <w:sz w:val="24"/>
         </w:rPr>
       </w:pPr>
-      <w:bookmarkStart w:id="3" w:name="_Toc498510343"/>
+      <w:bookmarkStart w:id="9" w:name="_Toc498510343"/>
       <w:r>
         <w:t xml:space="preserve">Abbildung </w:t>
       </w:r>
-      <w:r>
-        <w:fldChar w:fldCharType="begin"/>
-      </w:r>
-      <w:r>
-        <w:instrText xml:space="preserve"> SEQ Abbildung \* ARABIC </w:instrText>
-      </w:r>
-      <w:r>
-        <w:fldChar w:fldCharType="separate"/>
-      </w:r>
-      <w:r>
-        <w:rPr>
-          <w:noProof/>
-        </w:rPr>
-        <w:t>2</w:t>
-      </w:r>
-      <w:r>
-        <w:rPr>
-          <w:noProof/>
-        </w:rPr>
-        <w:fldChar w:fldCharType="end"/>
-      </w:r>
+      <w:fldSimple w:instr=" SEQ Abbildung \* ARABIC ">
+        <w:r>
+          <w:rPr>
+            <w:noProof/>
+          </w:rPr>
+          <w:t>2</w:t>
+        </w:r>
+      </w:fldSimple>
       <w:r>
         <w:t>) Konzeptionelles Datenbankmodell</w:t>
       </w:r>
-      <w:bookmarkEnd w:id="3"/>
-    </w:p>
-    <w:p>
-      <w:pPr>
-        <w:rPr>
-          <w:rStyle w:val="fontstyle01"/>
-          <w:b/>
-          <w:sz w:val="24"/>
-        </w:rPr>
-      </w:pPr>
-      <w:r>
-        <w:rPr>
-          <w:rStyle w:val="fontstyle01"/>
-          <w:b/>
+      <w:bookmarkEnd w:id="9"/>
+    </w:p>
+    <w:p>
+      <w:pPr>
+        <w:pStyle w:val="Formatvorlage1"/>
+        <w:rPr>
+          <w:rStyle w:val="fontstyle01"/>
+          <w:b w:val="0"/>
+          <w:sz w:val="24"/>
+        </w:rPr>
+      </w:pPr>
+      <w:bookmarkStart w:id="10" w:name="_Toc499565130"/>
+      <w:r>
+        <w:rPr>
+          <w:rStyle w:val="fontstyle01"/>
           <w:sz w:val="24"/>
         </w:rPr>
         <w:t>3. 2 Physisches Entity-Relationshipmodel</w:t>
       </w:r>
+      <w:bookmarkEnd w:id="10"/>
     </w:p>
     <w:p>
       <w:pPr>
@@ -4229,165 +5300,6 @@
       </w:pPr>
       <w:r>
         <w:rPr>
-          <w:noProof/>
-        </w:rPr>
-        <mc:AlternateContent>
-          <mc:Choice Requires="wps">
-            <w:drawing>
-              <wp:anchor distT="0" distB="0" distL="114300" distR="114300" simplePos="0" relativeHeight="251663360" behindDoc="1" locked="0" layoutInCell="1" allowOverlap="1" wp14:anchorId="1A2F8693" wp14:editId="2C4A735F">
-                <wp:simplePos x="0" y="0"/>
-                <wp:positionH relativeFrom="column">
-                  <wp:posOffset>81280</wp:posOffset>
-                </wp:positionH>
-                <wp:positionV relativeFrom="paragraph">
-                  <wp:posOffset>8586470</wp:posOffset>
-                </wp:positionV>
-                <wp:extent cx="5552440" cy="635"/>
-                <wp:effectExtent l="0" t="0" r="0" b="0"/>
-                <wp:wrapTight wrapText="bothSides">
-                  <wp:wrapPolygon edited="0">
-                    <wp:start x="0" y="0"/>
-                    <wp:lineTo x="0" y="21600"/>
-                    <wp:lineTo x="21600" y="21600"/>
-                    <wp:lineTo x="21600" y="0"/>
-                  </wp:wrapPolygon>
-                </wp:wrapTight>
-                <wp:docPr id="5" name="Textfeld 5"/>
-                <wp:cNvGraphicFramePr/>
-                <a:graphic xmlns:a="http://schemas.openxmlformats.org/drawingml/2006/main">
-                  <a:graphicData uri="http://schemas.microsoft.com/office/word/2010/wordprocessingShape">
-                    <wps:wsp>
-                      <wps:cNvSpPr txBox="1"/>
-                      <wps:spPr>
-                        <a:xfrm>
-                          <a:off x="0" y="0"/>
-                          <a:ext cx="5552440" cy="635"/>
-                        </a:xfrm>
-                        <a:prstGeom prst="rect">
-                          <a:avLst/>
-                        </a:prstGeom>
-                        <a:solidFill>
-                          <a:prstClr val="white"/>
-                        </a:solidFill>
-                        <a:ln>
-                          <a:noFill/>
-                        </a:ln>
-                      </wps:spPr>
-                      <wps:txbx>
-                        <w:txbxContent>
-                          <w:p>
-                            <w:pPr>
-                              <w:pStyle w:val="Beschriftung"/>
-                              <w:rPr>
-                                <w:rFonts w:ascii="TimesNewRomanPSMT" w:hAnsi="TimesNewRomanPSMT"/>
-                                <w:b/>
-                                <w:noProof/>
-                                <w:color w:val="000000"/>
-                                <w:sz w:val="24"/>
-                                <w:szCs w:val="20"/>
-                              </w:rPr>
-                            </w:pPr>
-                            <w:bookmarkStart w:id="4" w:name="_Toc498510344"/>
-                            <w:r>
-                              <w:t xml:space="preserve">Abbildung </w:t>
-                            </w:r>
-                            <w:r>
-                              <w:fldChar w:fldCharType="begin"/>
-                            </w:r>
-                            <w:r>
-                              <w:instrText xml:space="preserve"> SEQ Abbildung \* ARABIC </w:instrText>
-                            </w:r>
-                            <w:r>
-                              <w:fldChar w:fldCharType="separate"/>
-                            </w:r>
-                            <w:r>
-                              <w:rPr>
-                                <w:noProof/>
-                              </w:rPr>
-                              <w:t>3</w:t>
-                            </w:r>
-                            <w:r>
-                              <w:rPr>
-                                <w:noProof/>
-                              </w:rPr>
-                              <w:fldChar w:fldCharType="end"/>
-                            </w:r>
-                            <w:r>
-                              <w:t>) physisches ERM</w:t>
-                            </w:r>
-                            <w:bookmarkEnd w:id="4"/>
-                          </w:p>
-                        </w:txbxContent>
-                      </wps:txbx>
-                      <wps:bodyPr rot="0" spcFirstLastPara="0" vertOverflow="overflow" horzOverflow="overflow" vert="horz" wrap="square" lIns="0" tIns="0" rIns="0" bIns="0" numCol="1" spcCol="0" rtlCol="0" fromWordArt="0" anchor="t" anchorCtr="0" forceAA="0" compatLnSpc="1">
-                        <a:prstTxWarp prst="textNoShape">
-                          <a:avLst/>
-                        </a:prstTxWarp>
-                        <a:spAutoFit/>
-                      </wps:bodyPr>
-                    </wps:wsp>
-                  </a:graphicData>
-                </a:graphic>
-              </wp:anchor>
-            </w:drawing>
-          </mc:Choice>
-          <mc:Fallback>
-            <w:pict>
-              <v:shape w14:anchorId="1A2F8693" id="Textfeld 5" o:spid="_x0000_s1027" type="#_x0000_t202" style="position:absolute;left:0;text-align:left;margin-left:6.4pt;margin-top:676.1pt;width:437.2pt;height:.05pt;z-index:-251653120;visibility:visible;mso-wrap-style:square;mso-wrap-distance-left:9pt;mso-wrap-distance-top:0;mso-wrap-distance-right:9pt;mso-wrap-distance-bottom:0;mso-position-horizontal:absolute;mso-position-horizontal-relative:text;mso-position-vertical:absolute;mso-position-vertical-relative:text;v-text-anchor:top" o:gfxdata="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" stroked="f">
-                <v:textbox style="mso-fit-shape-to-text:t" inset="0,0,0,0">
-                  <w:txbxContent>
-                    <w:p>
-                      <w:pPr>
-                        <w:pStyle w:val="Beschriftung"/>
-                        <w:rPr>
-                          <w:rFonts w:ascii="TimesNewRomanPSMT" w:hAnsi="TimesNewRomanPSMT"/>
-                          <w:b/>
-                          <w:noProof/>
-                          <w:color w:val="000000"/>
-                          <w:sz w:val="24"/>
-                          <w:szCs w:val="20"/>
-                        </w:rPr>
-                      </w:pPr>
-                      <w:bookmarkStart w:id="5" w:name="_Toc498510344"/>
-                      <w:r>
-                        <w:t xml:space="preserve">Abbildung </w:t>
-                      </w:r>
-                      <w:r>
-                        <w:fldChar w:fldCharType="begin"/>
-                      </w:r>
-                      <w:r>
-                        <w:instrText xml:space="preserve"> SEQ Abbildung \* ARABIC </w:instrText>
-                      </w:r>
-                      <w:r>
-                        <w:fldChar w:fldCharType="separate"/>
-                      </w:r>
-                      <w:r>
-                        <w:rPr>
-                          <w:noProof/>
-                        </w:rPr>
-                        <w:t>3</w:t>
-                      </w:r>
-                      <w:r>
-                        <w:rPr>
-                          <w:noProof/>
-                        </w:rPr>
-                        <w:fldChar w:fldCharType="end"/>
-                      </w:r>
-                      <w:r>
-                        <w:t>) physisches ERM</w:t>
-                      </w:r>
-                      <w:bookmarkEnd w:id="5"/>
-                    </w:p>
-                  </w:txbxContent>
-                </v:textbox>
-                <w10:wrap type="tight"/>
-              </v:shape>
-            </w:pict>
-          </mc:Fallback>
-        </mc:AlternateContent>
-      </w:r>
-      <w:r>
-        <w:rPr>
           <w:rStyle w:val="fontstyle01"/>
           <w:sz w:val="24"/>
         </w:rPr>
@@ -4400,7 +5312,7 @@
         </w:rPr>
         <w:t xml:space="preserve"> </w:t>
       </w:r>
-      <w:bookmarkStart w:id="6" w:name="_Hlk498691522"/>
+      <w:bookmarkStart w:id="11" w:name="_Hlk498691522"/>
       <w:r>
         <w:rPr>
           <w:rStyle w:val="fontstyle01"/>
@@ -4422,7 +5334,7 @@
         </w:rPr>
         <w:t xml:space="preserve">). </w:t>
       </w:r>
-      <w:bookmarkEnd w:id="6"/>
+      <w:bookmarkEnd w:id="11"/>
       <w:r>
         <w:rPr>
           <w:rStyle w:val="fontstyle01"/>
@@ -4684,6 +5596,139 @@
           <w:sz w:val="24"/>
         </w:rPr>
       </w:pPr>
+      <w:r>
+        <w:rPr>
+          <w:noProof/>
+        </w:rPr>
+        <mc:AlternateContent>
+          <mc:Choice Requires="wps">
+            <w:drawing>
+              <wp:anchor distT="0" distB="0" distL="114300" distR="114300" simplePos="0" relativeHeight="251663360" behindDoc="1" locked="0" layoutInCell="1" allowOverlap="1" wp14:anchorId="1A2F8693" wp14:editId="2C4A735F">
+                <wp:simplePos x="0" y="0"/>
+                <wp:positionH relativeFrom="column">
+                  <wp:posOffset>81280</wp:posOffset>
+                </wp:positionH>
+                <wp:positionV relativeFrom="paragraph">
+                  <wp:posOffset>419746</wp:posOffset>
+                </wp:positionV>
+                <wp:extent cx="5552440" cy="635"/>
+                <wp:effectExtent l="0" t="0" r="0" b="0"/>
+                <wp:wrapTight wrapText="bothSides">
+                  <wp:wrapPolygon edited="0">
+                    <wp:start x="0" y="0"/>
+                    <wp:lineTo x="0" y="21600"/>
+                    <wp:lineTo x="21600" y="21600"/>
+                    <wp:lineTo x="21600" y="0"/>
+                  </wp:wrapPolygon>
+                </wp:wrapTight>
+                <wp:docPr id="5" name="Textfeld 5"/>
+                <wp:cNvGraphicFramePr/>
+                <a:graphic xmlns:a="http://schemas.openxmlformats.org/drawingml/2006/main">
+                  <a:graphicData uri="http://schemas.microsoft.com/office/word/2010/wordprocessingShape">
+                    <wps:wsp>
+                      <wps:cNvSpPr txBox="1"/>
+                      <wps:spPr>
+                        <a:xfrm>
+                          <a:off x="0" y="0"/>
+                          <a:ext cx="5552440" cy="635"/>
+                        </a:xfrm>
+                        <a:prstGeom prst="rect">
+                          <a:avLst/>
+                        </a:prstGeom>
+                        <a:solidFill>
+                          <a:prstClr val="white"/>
+                        </a:solidFill>
+                        <a:ln>
+                          <a:noFill/>
+                        </a:ln>
+                      </wps:spPr>
+                      <wps:txbx>
+                        <w:txbxContent>
+                          <w:p>
+                            <w:pPr>
+                              <w:pStyle w:val="Beschriftung"/>
+                              <w:rPr>
+                                <w:rFonts w:ascii="TimesNewRomanPSMT" w:hAnsi="TimesNewRomanPSMT"/>
+                                <w:b/>
+                                <w:noProof/>
+                                <w:color w:val="000000"/>
+                                <w:sz w:val="24"/>
+                                <w:szCs w:val="20"/>
+                              </w:rPr>
+                            </w:pPr>
+                            <w:bookmarkStart w:id="12" w:name="_Toc498510344"/>
+                            <w:r>
+                              <w:t xml:space="preserve">Abbildung </w:t>
+                            </w:r>
+                            <w:fldSimple w:instr=" SEQ Abbildung \* ARABIC ">
+                              <w:r>
+                                <w:rPr>
+                                  <w:noProof/>
+                                </w:rPr>
+                                <w:t>3</w:t>
+                              </w:r>
+                            </w:fldSimple>
+                            <w:r>
+                              <w:t>) physisches ERM</w:t>
+                            </w:r>
+                            <w:bookmarkEnd w:id="12"/>
+                          </w:p>
+                        </w:txbxContent>
+                      </wps:txbx>
+                      <wps:bodyPr rot="0" spcFirstLastPara="0" vertOverflow="overflow" horzOverflow="overflow" vert="horz" wrap="square" lIns="0" tIns="0" rIns="0" bIns="0" numCol="1" spcCol="0" rtlCol="0" fromWordArt="0" anchor="t" anchorCtr="0" forceAA="0" compatLnSpc="1">
+                        <a:prstTxWarp prst="textNoShape">
+                          <a:avLst/>
+                        </a:prstTxWarp>
+                        <a:spAutoFit/>
+                      </wps:bodyPr>
+                    </wps:wsp>
+                  </a:graphicData>
+                </a:graphic>
+              </wp:anchor>
+            </w:drawing>
+          </mc:Choice>
+          <mc:Fallback>
+            <w:pict>
+              <v:shape w14:anchorId="1A2F8693" id="Textfeld 5" o:spid="_x0000_s1027" type="#_x0000_t202" style="position:absolute;left:0;text-align:left;margin-left:6.4pt;margin-top:33.05pt;width:437.2pt;height:.05pt;z-index:-251653120;visibility:visible;mso-wrap-style:square;mso-wrap-distance-left:9pt;mso-wrap-distance-top:0;mso-wrap-distance-right:9pt;mso-wrap-distance-bottom:0;mso-position-horizontal:absolute;mso-position-horizontal-relative:text;mso-position-vertical:absolute;mso-position-vertical-relative:text;v-text-anchor:top" o:gfxdata="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" stroked="f">
+                <v:textbox style="mso-fit-shape-to-text:t" inset="0,0,0,0">
+                  <w:txbxContent>
+                    <w:p>
+                      <w:pPr>
+                        <w:pStyle w:val="Beschriftung"/>
+                        <w:rPr>
+                          <w:rFonts w:ascii="TimesNewRomanPSMT" w:hAnsi="TimesNewRomanPSMT"/>
+                          <w:b/>
+                          <w:noProof/>
+                          <w:color w:val="000000"/>
+                          <w:sz w:val="24"/>
+                          <w:szCs w:val="20"/>
+                        </w:rPr>
+                      </w:pPr>
+                      <w:bookmarkStart w:id="13" w:name="_Toc498510344"/>
+                      <w:r>
+                        <w:t xml:space="preserve">Abbildung </w:t>
+                      </w:r>
+                      <w:fldSimple w:instr=" SEQ Abbildung \* ARABIC ">
+                        <w:r>
+                          <w:rPr>
+                            <w:noProof/>
+                          </w:rPr>
+                          <w:t>3</w:t>
+                        </w:r>
+                      </w:fldSimple>
+                      <w:r>
+                        <w:t>) physisches ERM</w:t>
+                      </w:r>
+                      <w:bookmarkEnd w:id="13"/>
+                    </w:p>
+                  </w:txbxContent>
+                </v:textbox>
+                <w10:wrap type="tight"/>
+              </v:shape>
+            </w:pict>
+          </mc:Fallback>
+        </mc:AlternateContent>
+      </w:r>
     </w:p>
     <w:p>
       <w:pPr>
@@ -4733,16 +5778,17 @@
     </w:p>
     <w:p>
       <w:pPr>
-        <w:rPr>
-          <w:rStyle w:val="fontstyle01"/>
-          <w:b/>
-          <w:sz w:val="24"/>
-        </w:rPr>
-      </w:pPr>
-      <w:r>
-        <w:rPr>
-          <w:rStyle w:val="fontstyle01"/>
-          <w:b/>
+        <w:pStyle w:val="Formatvorlage1"/>
+        <w:rPr>
+          <w:rStyle w:val="fontstyle01"/>
+          <w:b w:val="0"/>
+          <w:sz w:val="24"/>
+        </w:rPr>
+      </w:pPr>
+      <w:bookmarkStart w:id="14" w:name="_Toc499565131"/>
+      <w:r>
+        <w:rPr>
+          <w:rStyle w:val="fontstyle01"/>
           <w:sz w:val="24"/>
         </w:rPr>
         <w:t xml:space="preserve">4 </w:t>
@@ -4750,7 +5796,6 @@
       <w:r>
         <w:rPr>
           <w:rStyle w:val="fontstyle01"/>
-          <w:b/>
           <w:sz w:val="24"/>
         </w:rPr>
         <w:t xml:space="preserve">Überführung in </w:t>
@@ -4758,7 +5803,6 @@
       <w:r>
         <w:rPr>
           <w:rStyle w:val="fontstyle01"/>
-          <w:b/>
           <w:sz w:val="24"/>
         </w:rPr>
         <w:t>PostgreSQL/</w:t>
@@ -4766,11 +5810,11 @@
       <w:r>
         <w:rPr>
           <w:rStyle w:val="fontstyle01"/>
-          <w:b/>
           <w:sz w:val="24"/>
         </w:rPr>
         <w:t>PostGIS Messdatenbank</w:t>
       </w:r>
+      <w:bookmarkEnd w:id="14"/>
     </w:p>
     <w:p>
       <w:pPr>
@@ -4924,35 +5968,22 @@
           <w:sz w:val="24"/>
         </w:rPr>
       </w:pPr>
-      <w:bookmarkStart w:id="7" w:name="_Toc498510345"/>
+      <w:bookmarkStart w:id="15" w:name="_Toc498510345"/>
       <w:r>
         <w:t xml:space="preserve">Abbildung </w:t>
       </w:r>
-      <w:r>
-        <w:fldChar w:fldCharType="begin"/>
-      </w:r>
-      <w:r>
-        <w:instrText xml:space="preserve"> SEQ Abbildung \* ARABIC </w:instrText>
-      </w:r>
-      <w:r>
-        <w:fldChar w:fldCharType="separate"/>
-      </w:r>
-      <w:r>
-        <w:rPr>
-          <w:noProof/>
-        </w:rPr>
-        <w:t>4</w:t>
-      </w:r>
-      <w:r>
-        <w:rPr>
-          <w:noProof/>
-        </w:rPr>
-        <w:fldChar w:fldCharType="end"/>
-      </w:r>
+      <w:fldSimple w:instr=" SEQ Abbildung \* ARABIC ">
+        <w:r>
+          <w:rPr>
+            <w:noProof/>
+          </w:rPr>
+          <w:t>4</w:t>
+        </w:r>
+      </w:fldSimple>
       <w:r>
         <w:t>) PostGIS Extension</w:t>
       </w:r>
-      <w:bookmarkEnd w:id="7"/>
+      <w:bookmarkEnd w:id="15"/>
     </w:p>
     <w:p>
       <w:pPr>
@@ -5106,35 +6137,22 @@
           <w:sz w:val="24"/>
         </w:rPr>
       </w:pPr>
-      <w:bookmarkStart w:id="8" w:name="_Toc498510346"/>
+      <w:bookmarkStart w:id="16" w:name="_Toc498510346"/>
       <w:r>
         <w:t xml:space="preserve">Abbildung </w:t>
       </w:r>
-      <w:r>
-        <w:fldChar w:fldCharType="begin"/>
-      </w:r>
-      <w:r>
-        <w:instrText xml:space="preserve"> SEQ Abbildung \* ARABIC </w:instrText>
-      </w:r>
-      <w:r>
-        <w:fldChar w:fldCharType="separate"/>
-      </w:r>
-      <w:r>
-        <w:rPr>
-          <w:noProof/>
-        </w:rPr>
-        <w:t>5</w:t>
-      </w:r>
-      <w:r>
-        <w:rPr>
-          <w:noProof/>
-        </w:rPr>
-        <w:fldChar w:fldCharType="end"/>
-      </w:r>
+      <w:fldSimple w:instr=" SEQ Abbildung \* ARABIC ">
+        <w:r>
+          <w:rPr>
+            <w:noProof/>
+          </w:rPr>
+          <w:t>5</w:t>
+        </w:r>
+      </w:fldSimple>
       <w:r>
         <w:t>) Vererbung an Messdaten</w:t>
       </w:r>
-      <w:bookmarkEnd w:id="8"/>
+      <w:bookmarkEnd w:id="16"/>
     </w:p>
     <w:p>
       <w:pPr>
@@ -5275,35 +6293,22 @@
           <w:sz w:val="24"/>
         </w:rPr>
       </w:pPr>
-      <w:bookmarkStart w:id="9" w:name="_Toc498510347"/>
+      <w:bookmarkStart w:id="17" w:name="_Toc498510347"/>
       <w:r>
         <w:t xml:space="preserve">Abbildung </w:t>
       </w:r>
-      <w:r>
-        <w:fldChar w:fldCharType="begin"/>
-      </w:r>
-      <w:r>
-        <w:instrText xml:space="preserve"> SEQ Abbildung \* ARABIC </w:instrText>
-      </w:r>
-      <w:r>
-        <w:fldChar w:fldCharType="separate"/>
-      </w:r>
-      <w:r>
-        <w:rPr>
-          <w:noProof/>
-        </w:rPr>
-        <w:t>6</w:t>
-      </w:r>
-      <w:r>
-        <w:rPr>
-          <w:noProof/>
-        </w:rPr>
-        <w:fldChar w:fldCharType="end"/>
-      </w:r>
+      <w:fldSimple w:instr=" SEQ Abbildung \* ARABIC ">
+        <w:r>
+          <w:rPr>
+            <w:noProof/>
+          </w:rPr>
+          <w:t>6</w:t>
+        </w:r>
+      </w:fldSimple>
       <w:r>
         <w:t>) Datenbank Trigger</w:t>
       </w:r>
-      <w:bookmarkEnd w:id="9"/>
+      <w:bookmarkEnd w:id="17"/>
     </w:p>
     <w:p>
       <w:pPr>
@@ -5326,14 +6331,7 @@
           <w:rStyle w:val="fontstyle01"/>
           <w:sz w:val="24"/>
         </w:rPr>
-        <w:t xml:space="preserve">Dabei dienen die Primärschlüssel zur eindeutigen Kennzeichnung von Datensätzen innerhalb einer Entität </w:t>
-      </w:r>
-      <w:r>
-        <w:rPr>
-          <w:rStyle w:val="fontstyle01"/>
-          <w:sz w:val="24"/>
-        </w:rPr>
-        <w:t>(</w:t>
+        <w:t>Dabei dienen die Primärschlüssel zur eindeutigen Kennzeichnung von Datensätzen innerhalb einer Entität (</w:t>
       </w:r>
       <w:r>
         <w:rPr>
@@ -5347,21 +6345,7 @@
           <w:rStyle w:val="fontstyle01"/>
           <w:sz w:val="24"/>
         </w:rPr>
-        <w:t>)</w:t>
-      </w:r>
-      <w:r>
-        <w:rPr>
-          <w:rStyle w:val="fontstyle01"/>
-          <w:sz w:val="24"/>
-        </w:rPr>
-        <w:t xml:space="preserve">. Fremdschlüssel stellen dabei die Primärschlüssel der in Relation stehenden Entität dar und dienen zur Kontrolle des Dateneintrags </w:t>
-      </w:r>
-      <w:r>
-        <w:rPr>
-          <w:rStyle w:val="fontstyle01"/>
-          <w:sz w:val="24"/>
-        </w:rPr>
-        <w:t>(</w:t>
+        <w:t>). Fremdschlüssel stellen dabei die Primärschlüssel der in Relation stehenden Entität dar und dienen zur Kontrolle des Dateneintrags (</w:t>
       </w:r>
       <w:r>
         <w:rPr>
@@ -5375,14 +6359,7 @@
           <w:rStyle w:val="fontstyle01"/>
           <w:sz w:val="24"/>
         </w:rPr>
-        <w:t xml:space="preserve">). </w:t>
-      </w:r>
-      <w:r>
-        <w:rPr>
-          <w:rStyle w:val="fontstyle01"/>
-          <w:sz w:val="24"/>
-        </w:rPr>
-        <w:t xml:space="preserve">  </w:t>
+        <w:t xml:space="preserve">).   </w:t>
       </w:r>
     </w:p>
     <w:p>
@@ -5454,54 +6431,41 @@
           <w:sz w:val="24"/>
         </w:rPr>
       </w:pPr>
-      <w:bookmarkStart w:id="10" w:name="_Toc498510348"/>
+      <w:bookmarkStart w:id="18" w:name="_Toc498510348"/>
       <w:r>
         <w:t xml:space="preserve">Abbildung </w:t>
       </w:r>
-      <w:r>
-        <w:fldChar w:fldCharType="begin"/>
-      </w:r>
-      <w:r>
-        <w:instrText xml:space="preserve"> SEQ Abbildung \* ARABIC </w:instrText>
-      </w:r>
-      <w:r>
-        <w:fldChar w:fldCharType="separate"/>
-      </w:r>
-      <w:r>
-        <w:rPr>
-          <w:noProof/>
-        </w:rPr>
-        <w:t>7</w:t>
-      </w:r>
-      <w:r>
-        <w:rPr>
-          <w:noProof/>
-        </w:rPr>
-        <w:fldChar w:fldCharType="end"/>
-      </w:r>
+      <w:fldSimple w:instr=" SEQ Abbildung \* ARABIC ">
+        <w:r>
+          <w:rPr>
+            <w:noProof/>
+          </w:rPr>
+          <w:t>7</w:t>
+        </w:r>
+      </w:fldSimple>
       <w:r>
         <w:t>) Beispielabfrage "inner join"</w:t>
       </w:r>
-      <w:bookmarkEnd w:id="10"/>
-    </w:p>
-    <w:p>
-      <w:pPr>
-        <w:spacing w:line="360" w:lineRule="auto"/>
-        <w:jc w:val="both"/>
-        <w:rPr>
-          <w:rStyle w:val="fontstyle01"/>
-          <w:b/>
-          <w:sz w:val="24"/>
-        </w:rPr>
-      </w:pPr>
-      <w:r>
-        <w:rPr>
-          <w:rStyle w:val="fontstyle01"/>
-          <w:b/>
+      <w:bookmarkEnd w:id="18"/>
+    </w:p>
+    <w:p>
+      <w:pPr>
+        <w:pStyle w:val="Formatvorlage1"/>
+        <w:rPr>
+          <w:rStyle w:val="fontstyle01"/>
+          <w:b w:val="0"/>
+          <w:sz w:val="24"/>
+        </w:rPr>
+      </w:pPr>
+      <w:bookmarkStart w:id="19" w:name="_Toc499565132"/>
+      <w:r>
+        <w:rPr>
+          <w:rStyle w:val="fontstyle01"/>
           <w:sz w:val="24"/>
         </w:rPr>
         <w:t>5 Datenquellen und Vorbereitung</w:t>
       </w:r>
+      <w:bookmarkEnd w:id="19"/>
     </w:p>
     <w:p>
       <w:pPr>
@@ -5919,17 +6883,14 @@
         </w:rPr>
         <w:t xml:space="preserve">Alle für den Import vorbereiten Daten sind auf dem beigelegten Datenträger zu finden, dies schließt die genutzten Skripte zur Vorbereitung ein. Für die Bearbeitung des Geodatenprojektes wurde des Weiteren ein Reposetory auf Github angelegt, welche unter dem folgenden Link einzusehen ist: </w:t>
       </w:r>
-      <w:hyperlink r:id="rId19" w:history="1">
-        <w:r>
-          <w:rPr>
-            <w:rStyle w:val="Hyperlink"/>
-            <w:rFonts w:ascii="TimesNewRomanPSMT" w:hAnsi="TimesNewRomanPSMT"/>
-            <w:sz w:val="24"/>
-            <w:szCs w:val="20"/>
-          </w:rPr>
-          <w:t>https://github.com/EricKrg/geodb</w:t>
-        </w:r>
-      </w:hyperlink>
+      <w:r>
+        <w:rPr>
+          <w:rFonts w:ascii="TimesNewRomanPSMT" w:hAnsi="TimesNewRomanPSMT"/>
+          <w:sz w:val="24"/>
+          <w:szCs w:val="20"/>
+        </w:rPr>
+        <w:t>https://github.com/EricKrg/geodb</w:t>
+      </w:r>
       <w:r>
         <w:rPr>
           <w:rStyle w:val="fontstyle01"/>
@@ -5995,18 +6956,17 @@
     </w:p>
     <w:p>
       <w:pPr>
-        <w:spacing w:line="360" w:lineRule="auto"/>
-        <w:jc w:val="both"/>
-        <w:rPr>
-          <w:rStyle w:val="fontstyle01"/>
-          <w:b/>
-          <w:sz w:val="24"/>
-        </w:rPr>
-      </w:pPr>
-      <w:r>
-        <w:rPr>
-          <w:rStyle w:val="fontstyle01"/>
-          <w:b/>
+        <w:pStyle w:val="Formatvorlage1"/>
+        <w:rPr>
+          <w:rStyle w:val="fontstyle01"/>
+          <w:b w:val="0"/>
+          <w:sz w:val="24"/>
+        </w:rPr>
+      </w:pPr>
+      <w:bookmarkStart w:id="20" w:name="_Toc499565133"/>
+      <w:r>
+        <w:rPr>
+          <w:rStyle w:val="fontstyle01"/>
           <w:sz w:val="24"/>
         </w:rPr>
         <w:lastRenderedPageBreak/>
@@ -6015,7 +6975,6 @@
       <w:r>
         <w:rPr>
           <w:rStyle w:val="fontstyle01"/>
-          <w:b/>
           <w:sz w:val="24"/>
         </w:rPr>
         <w:t>&amp;</w:t>
@@ -6023,11 +6982,11 @@
       <w:r>
         <w:rPr>
           <w:rStyle w:val="fontstyle01"/>
-          <w:b/>
           <w:sz w:val="24"/>
         </w:rPr>
         <w:t xml:space="preserve"> Überführung in die Messdatenbank</w:t>
       </w:r>
+      <w:bookmarkEnd w:id="20"/>
     </w:p>
     <w:p>
       <w:pPr>
@@ -6070,7 +7029,7 @@
                     <pic:cNvPicPr/>
                   </pic:nvPicPr>
                   <pic:blipFill>
-                    <a:blip r:embed="rId20"/>
+                    <a:blip r:embed="rId19"/>
                     <a:stretch>
                       <a:fillRect/>
                     </a:stretch>
@@ -6112,35 +7071,22 @@
           <w:sz w:val="24"/>
         </w:rPr>
       </w:pPr>
-      <w:bookmarkStart w:id="11" w:name="_Toc498510349"/>
+      <w:bookmarkStart w:id="21" w:name="_Toc498510349"/>
       <w:r>
         <w:t xml:space="preserve">Abbildung </w:t>
       </w:r>
-      <w:r>
-        <w:fldChar w:fldCharType="begin"/>
-      </w:r>
-      <w:r>
-        <w:instrText xml:space="preserve"> SEQ Abbildung \* ARABIC </w:instrText>
-      </w:r>
-      <w:r>
-        <w:fldChar w:fldCharType="separate"/>
-      </w:r>
-      <w:r>
-        <w:rPr>
-          <w:noProof/>
-        </w:rPr>
-        <w:t>8</w:t>
-      </w:r>
-      <w:r>
-        <w:rPr>
-          <w:noProof/>
-        </w:rPr>
-        <w:fldChar w:fldCharType="end"/>
-      </w:r>
+      <w:fldSimple w:instr=" SEQ Abbildung \* ARABIC ">
+        <w:r>
+          <w:rPr>
+            <w:noProof/>
+          </w:rPr>
+          <w:t>8</w:t>
+        </w:r>
+      </w:fldSimple>
       <w:r>
         <w:t>) Beispiel Datenimport</w:t>
       </w:r>
-      <w:bookmarkEnd w:id="11"/>
+      <w:bookmarkEnd w:id="21"/>
     </w:p>
     <w:p>
       <w:pPr>
@@ -6192,7 +7138,7 @@
                     <pic:cNvPicPr/>
                   </pic:nvPicPr>
                   <pic:blipFill>
-                    <a:blip r:embed="rId21"/>
+                    <a:blip r:embed="rId20"/>
                     <a:stretch>
                       <a:fillRect/>
                     </a:stretch>
@@ -6235,35 +7181,22 @@
           <w:sz w:val="24"/>
         </w:rPr>
       </w:pPr>
-      <w:bookmarkStart w:id="12" w:name="_Toc498510350"/>
+      <w:bookmarkStart w:id="22" w:name="_Toc498510350"/>
       <w:r>
         <w:t xml:space="preserve">Abbildung </w:t>
       </w:r>
-      <w:r>
-        <w:fldChar w:fldCharType="begin"/>
-      </w:r>
-      <w:r>
-        <w:instrText xml:space="preserve"> SEQ Abbildung \* ARABIC </w:instrText>
-      </w:r>
-      <w:r>
-        <w:fldChar w:fldCharType="separate"/>
-      </w:r>
-      <w:r>
-        <w:rPr>
-          <w:noProof/>
-        </w:rPr>
-        <w:t>9</w:t>
-      </w:r>
-      <w:r>
-        <w:rPr>
-          <w:noProof/>
-        </w:rPr>
-        <w:fldChar w:fldCharType="end"/>
-      </w:r>
+      <w:fldSimple w:instr=" SEQ Abbildung \* ARABIC ">
+        <w:r>
+          <w:rPr>
+            <w:noProof/>
+          </w:rPr>
+          <w:t>9</w:t>
+        </w:r>
+      </w:fldSimple>
       <w:r>
         <w:t>) Hinzufügen der Geometrie</w:t>
       </w:r>
-      <w:bookmarkEnd w:id="12"/>
+      <w:bookmarkEnd w:id="22"/>
     </w:p>
     <w:p>
       <w:pPr>
@@ -6314,7 +7247,7 @@
                     <pic:cNvPicPr/>
                   </pic:nvPicPr>
                   <pic:blipFill>
-                    <a:blip r:embed="rId22"/>
+                    <a:blip r:embed="rId21"/>
                     <a:stretch>
                       <a:fillRect/>
                     </a:stretch>
@@ -6357,35 +7290,22 @@
           <w:sz w:val="24"/>
         </w:rPr>
       </w:pPr>
-      <w:bookmarkStart w:id="13" w:name="_Toc498510351"/>
+      <w:bookmarkStart w:id="23" w:name="_Toc498510351"/>
       <w:r>
         <w:t xml:space="preserve">Abbildung </w:t>
       </w:r>
-      <w:r>
-        <w:fldChar w:fldCharType="begin"/>
-      </w:r>
-      <w:r>
-        <w:instrText xml:space="preserve"> SEQ Abbildung \* ARABIC </w:instrText>
-      </w:r>
-      <w:r>
-        <w:fldChar w:fldCharType="separate"/>
-      </w:r>
-      <w:r>
-        <w:rPr>
-          <w:noProof/>
-        </w:rPr>
-        <w:t>10</w:t>
-      </w:r>
-      <w:r>
-        <w:rPr>
-          <w:noProof/>
-        </w:rPr>
-        <w:fldChar w:fldCharType="end"/>
-      </w:r>
+      <w:fldSimple w:instr=" SEQ Abbildung \* ARABIC ">
+        <w:r>
+          <w:rPr>
+            <w:noProof/>
+          </w:rPr>
+          <w:t>10</w:t>
+        </w:r>
+      </w:fldSimple>
       <w:r>
         <w:t>) Beispiel ST_Transform</w:t>
       </w:r>
-      <w:bookmarkEnd w:id="13"/>
+      <w:bookmarkEnd w:id="23"/>
     </w:p>
     <w:p>
       <w:pPr>
@@ -6442,18 +7362,17 @@
     </w:p>
     <w:p>
       <w:pPr>
-        <w:spacing w:line="360" w:lineRule="auto"/>
-        <w:jc w:val="both"/>
-        <w:rPr>
-          <w:rStyle w:val="fontstyle01"/>
-          <w:b/>
-          <w:sz w:val="24"/>
-        </w:rPr>
-      </w:pPr>
-      <w:r>
-        <w:rPr>
-          <w:rStyle w:val="fontstyle01"/>
-          <w:b/>
+        <w:pStyle w:val="Formatvorlage1"/>
+        <w:rPr>
+          <w:rStyle w:val="fontstyle01"/>
+          <w:b w:val="0"/>
+          <w:sz w:val="24"/>
+        </w:rPr>
+      </w:pPr>
+      <w:bookmarkStart w:id="24" w:name="_Toc499565134"/>
+      <w:r>
+        <w:rPr>
+          <w:rStyle w:val="fontstyle01"/>
           <w:sz w:val="24"/>
         </w:rPr>
         <w:t xml:space="preserve">7 </w:t>
@@ -6461,10 +7380,17 @@
       <w:r>
         <w:rPr>
           <w:rStyle w:val="fontstyle01"/>
-          <w:b/>
-          <w:sz w:val="24"/>
-        </w:rPr>
-        <w:t xml:space="preserve">Notwendige Sichten </w:t>
+          <w:sz w:val="24"/>
+        </w:rPr>
+        <w:t>Notwendige Sichten</w:t>
+      </w:r>
+      <w:bookmarkEnd w:id="24"/>
+      <w:r>
+        <w:rPr>
+          <w:rStyle w:val="fontstyle01"/>
+          <w:sz w:val="24"/>
+        </w:rPr>
+        <w:t xml:space="preserve"> </w:t>
       </w:r>
     </w:p>
     <w:p>
@@ -6555,35 +7481,22 @@
                                 <w:noProof/>
                               </w:rPr>
                             </w:pPr>
-                            <w:bookmarkStart w:id="14" w:name="_Toc498510352"/>
+                            <w:bookmarkStart w:id="25" w:name="_Toc498510352"/>
                             <w:r>
                               <w:t xml:space="preserve">Abbildung </w:t>
                             </w:r>
-                            <w:r>
-                              <w:fldChar w:fldCharType="begin"/>
-                            </w:r>
-                            <w:r>
-                              <w:instrText xml:space="preserve"> SEQ Abbildung \* ARABIC </w:instrText>
-                            </w:r>
-                            <w:r>
-                              <w:fldChar w:fldCharType="separate"/>
-                            </w:r>
-                            <w:r>
-                              <w:rPr>
-                                <w:noProof/>
-                              </w:rPr>
-                              <w:t>11</w:t>
-                            </w:r>
-                            <w:r>
-                              <w:rPr>
-                                <w:noProof/>
-                              </w:rPr>
-                              <w:fldChar w:fldCharType="end"/>
-                            </w:r>
+                            <w:fldSimple w:instr=" SEQ Abbildung \* ARABIC ">
+                              <w:r>
+                                <w:rPr>
+                                  <w:noProof/>
+                                </w:rPr>
+                                <w:t>11</w:t>
+                              </w:r>
+                            </w:fldSimple>
                             <w:r>
                               <w:t>) Verbindung zur Datenbank</w:t>
                             </w:r>
-                            <w:bookmarkEnd w:id="14"/>
+                            <w:bookmarkEnd w:id="25"/>
                           </w:p>
                         </w:txbxContent>
                       </wps:txbx>
@@ -6611,35 +7524,22 @@
                           <w:noProof/>
                         </w:rPr>
                       </w:pPr>
-                      <w:bookmarkStart w:id="15" w:name="_Toc498510352"/>
+                      <w:bookmarkStart w:id="26" w:name="_Toc498510352"/>
                       <w:r>
                         <w:t xml:space="preserve">Abbildung </w:t>
                       </w:r>
-                      <w:r>
-                        <w:fldChar w:fldCharType="begin"/>
-                      </w:r>
-                      <w:r>
-                        <w:instrText xml:space="preserve"> SEQ Abbildung \* ARABIC </w:instrText>
-                      </w:r>
-                      <w:r>
-                        <w:fldChar w:fldCharType="separate"/>
-                      </w:r>
-                      <w:r>
-                        <w:rPr>
-                          <w:noProof/>
-                        </w:rPr>
-                        <w:t>11</w:t>
-                      </w:r>
-                      <w:r>
-                        <w:rPr>
-                          <w:noProof/>
-                        </w:rPr>
-                        <w:fldChar w:fldCharType="end"/>
-                      </w:r>
+                      <w:fldSimple w:instr=" SEQ Abbildung \* ARABIC ">
+                        <w:r>
+                          <w:rPr>
+                            <w:noProof/>
+                          </w:rPr>
+                          <w:t>11</w:t>
+                        </w:r>
+                      </w:fldSimple>
                       <w:r>
                         <w:t>) Verbindung zur Datenbank</w:t>
                       </w:r>
-                      <w:bookmarkEnd w:id="15"/>
+                      <w:bookmarkEnd w:id="26"/>
                     </w:p>
                   </w:txbxContent>
                 </v:textbox>
@@ -6685,7 +7585,7 @@
                     <pic:cNvPicPr/>
                   </pic:nvPicPr>
                   <pic:blipFill>
-                    <a:blip r:embed="rId23">
+                    <a:blip r:embed="rId22">
                       <a:extLst>
                         <a:ext uri="{28A0092B-C50C-407E-A947-70E740481C1C}">
                           <a14:useLocalDpi xmlns:a14="http://schemas.microsoft.com/office/drawing/2010/main" val="0"/>
@@ -6822,7 +7722,7 @@
                     <pic:cNvPicPr/>
                   </pic:nvPicPr>
                   <pic:blipFill rotWithShape="1">
-                    <a:blip r:embed="rId24">
+                    <a:blip r:embed="rId23">
                       <a:extLst>
                         <a:ext uri="{28A0092B-C50C-407E-A947-70E740481C1C}">
                           <a14:useLocalDpi xmlns:a14="http://schemas.microsoft.com/office/drawing/2010/main" val="0"/>
@@ -6906,35 +7806,22 @@
           <w:lang w:val="en-GB"/>
         </w:rPr>
       </w:pPr>
-      <w:bookmarkStart w:id="16" w:name="_Toc498510353"/>
+      <w:bookmarkStart w:id="27" w:name="_Toc498510353"/>
       <w:r>
         <w:t xml:space="preserve">Abbildung </w:t>
       </w:r>
-      <w:r>
-        <w:fldChar w:fldCharType="begin"/>
-      </w:r>
-      <w:r>
-        <w:instrText xml:space="preserve"> SEQ Abbildung \* ARABIC </w:instrText>
-      </w:r>
-      <w:r>
-        <w:fldChar w:fldCharType="separate"/>
-      </w:r>
-      <w:r>
-        <w:rPr>
-          <w:noProof/>
-        </w:rPr>
-        <w:t>12</w:t>
-      </w:r>
-      <w:r>
-        <w:rPr>
-          <w:noProof/>
-        </w:rPr>
-        <w:fldChar w:fldCharType="end"/>
-      </w:r>
+      <w:fldSimple w:instr=" SEQ Abbildung \* ARABIC ">
+        <w:r>
+          <w:rPr>
+            <w:noProof/>
+          </w:rPr>
+          <w:t>12</w:t>
+        </w:r>
+      </w:fldSimple>
       <w:r>
         <w:t>) Berechnung der Jahresmittel - Klima</w:t>
       </w:r>
-      <w:bookmarkEnd w:id="16"/>
+      <w:bookmarkEnd w:id="27"/>
     </w:p>
     <w:p>
       <w:pPr>
@@ -7011,7 +7898,7 @@
         <w:drawing>
           <wp:inline distT="0" distB="0" distL="0" distR="0" wp14:anchorId="7B1429CB" wp14:editId="55F438A9">
             <wp:extent cx="3972910" cy="254000"/>
-            <wp:effectExtent l="0" t="0" r="8890" b="0"/>
+            <wp:effectExtent l="57150" t="57150" r="123190" b="107950"/>
             <wp:docPr id="17" name="Grafik 17"/>
             <wp:cNvGraphicFramePr>
               <a:graphicFrameLocks xmlns:a="http://schemas.openxmlformats.org/drawingml/2006/main" noChangeAspect="1"/>
@@ -7024,7 +7911,7 @@
                     <pic:cNvPicPr/>
                   </pic:nvPicPr>
                   <pic:blipFill>
-                    <a:blip r:embed="rId25"/>
+                    <a:blip r:embed="rId24"/>
                     <a:stretch>
                       <a:fillRect/>
                     </a:stretch>
@@ -7037,6 +7924,19 @@
                     <a:prstGeom prst="rect">
                       <a:avLst/>
                     </a:prstGeom>
+                    <a:ln w="9525" cap="sq">
+                      <a:solidFill>
+                        <a:srgbClr val="000000"/>
+                      </a:solidFill>
+                      <a:miter lim="800000"/>
+                    </a:ln>
+                    <a:effectLst>
+                      <a:outerShdw blurRad="57150" dist="50800" dir="2700000" algn="tl" rotWithShape="0">
+                        <a:srgbClr val="000000">
+                          <a:alpha val="40000"/>
+                        </a:srgbClr>
+                      </a:outerShdw>
+                    </a:effectLst>
                   </pic:spPr>
                 </pic:pic>
               </a:graphicData>
@@ -7054,35 +7954,22 @@
           <w:sz w:val="24"/>
         </w:rPr>
       </w:pPr>
-      <w:bookmarkStart w:id="17" w:name="_Toc498510354"/>
+      <w:bookmarkStart w:id="28" w:name="_Toc498510354"/>
       <w:r>
         <w:t xml:space="preserve">Abbildung </w:t>
       </w:r>
-      <w:r>
-        <w:fldChar w:fldCharType="begin"/>
-      </w:r>
-      <w:r>
-        <w:instrText xml:space="preserve"> SEQ Abbildung \* ARABIC </w:instrText>
-      </w:r>
-      <w:r>
-        <w:fldChar w:fldCharType="separate"/>
-      </w:r>
-      <w:r>
-        <w:rPr>
-          <w:noProof/>
-        </w:rPr>
-        <w:t>13</w:t>
-      </w:r>
-      <w:r>
-        <w:rPr>
-          <w:noProof/>
-        </w:rPr>
-        <w:fldChar w:fldCharType="end"/>
-      </w:r>
+      <w:fldSimple w:instr=" SEQ Abbildung \* ARABIC ">
+        <w:r>
+          <w:rPr>
+            <w:noProof/>
+          </w:rPr>
+          <w:t>13</w:t>
+        </w:r>
+      </w:fldSimple>
       <w:r>
         <w:t>) Speicherung der Mittelwerte</w:t>
       </w:r>
-      <w:bookmarkEnd w:id="17"/>
+      <w:bookmarkEnd w:id="28"/>
     </w:p>
     <w:p>
       <w:pPr>
@@ -7105,7 +7992,16 @@
           <w:rStyle w:val="fontstyle01"/>
           <w:sz w:val="24"/>
         </w:rPr>
-        <w:t xml:space="preserve"> Alle erstellten Skripte zur Berechnung der Mittelwerte befinden sich auf dem beigelegten Datenträge und können darüber hinaus in der Github Reposetory eingesehen werden. </w:t>
+        <w:t xml:space="preserve"> Alle erstellten Skripte zur Berechnung der Mittelwerte befinden sich auf dem beigelegten Datenträge und können darüber hinaus in der Github Repos</w:t>
+      </w:r>
+      <w:bookmarkStart w:id="29" w:name="_GoBack"/>
+      <w:bookmarkEnd w:id="29"/>
+      <w:r>
+        <w:rPr>
+          <w:rStyle w:val="fontstyle01"/>
+          <w:sz w:val="24"/>
+        </w:rPr>
+        <w:t xml:space="preserve">etory eingesehen werden. </w:t>
       </w:r>
     </w:p>
     <w:p>
@@ -7171,7 +8067,7 @@
                     <pic:cNvPicPr/>
                   </pic:nvPicPr>
                   <pic:blipFill rotWithShape="1">
-                    <a:blip r:embed="rId26"/>
+                    <a:blip r:embed="rId25"/>
                     <a:srcRect l="794"/>
                     <a:stretch/>
                   </pic:blipFill>
@@ -7214,31 +8110,18 @@
         <w:pStyle w:val="Beschriftung"/>
         <w:jc w:val="both"/>
       </w:pPr>
-      <w:bookmarkStart w:id="18" w:name="_Toc498510355"/>
+      <w:bookmarkStart w:id="30" w:name="_Toc498510355"/>
       <w:r>
         <w:t xml:space="preserve">Abbildung </w:t>
       </w:r>
-      <w:r>
-        <w:fldChar w:fldCharType="begin"/>
-      </w:r>
-      <w:r>
-        <w:instrText xml:space="preserve"> SEQ Abbildung \* ARABIC </w:instrText>
-      </w:r>
-      <w:r>
-        <w:fldChar w:fldCharType="separate"/>
-      </w:r>
-      <w:r>
-        <w:rPr>
-          <w:noProof/>
-        </w:rPr>
-        <w:t>14</w:t>
-      </w:r>
-      <w:r>
-        <w:rPr>
-          <w:noProof/>
-        </w:rPr>
-        <w:fldChar w:fldCharType="end"/>
-      </w:r>
+      <w:fldSimple w:instr=" SEQ Abbildung \* ARABIC ">
+        <w:r>
+          <w:rPr>
+            <w:noProof/>
+          </w:rPr>
+          <w:t>14</w:t>
+        </w:r>
+      </w:fldSimple>
       <w:r>
         <w:t>) Erstellung der Sichten</w:t>
       </w:r>
@@ -7294,35 +8177,22 @@
                             <w:pPr>
                               <w:pStyle w:val="Beschriftung"/>
                             </w:pPr>
-                            <w:bookmarkStart w:id="19" w:name="_Toc498510356"/>
+                            <w:bookmarkStart w:id="31" w:name="_Toc498510356"/>
                             <w:r>
                               <w:t xml:space="preserve">Abbildung </w:t>
                             </w:r>
-                            <w:r>
-                              <w:fldChar w:fldCharType="begin"/>
-                            </w:r>
-                            <w:r>
-                              <w:instrText xml:space="preserve"> SEQ Abbildung \* ARABIC </w:instrText>
-                            </w:r>
-                            <w:r>
-                              <w:fldChar w:fldCharType="separate"/>
-                            </w:r>
-                            <w:r>
-                              <w:rPr>
-                                <w:noProof/>
-                              </w:rPr>
-                              <w:t>15</w:t>
-                            </w:r>
-                            <w:r>
-                              <w:rPr>
-                                <w:noProof/>
-                              </w:rPr>
-                              <w:fldChar w:fldCharType="end"/>
-                            </w:r>
+                            <w:fldSimple w:instr=" SEQ Abbildung \* ARABIC ">
+                              <w:r>
+                                <w:rPr>
+                                  <w:noProof/>
+                                </w:rPr>
+                                <w:t>15</w:t>
+                              </w:r>
+                            </w:fldSimple>
                             <w:r>
                               <w:t>) Sicht Jahresmittel-Klima</w:t>
                             </w:r>
-                            <w:bookmarkEnd w:id="19"/>
+                            <w:bookmarkEnd w:id="31"/>
                           </w:p>
                         </w:txbxContent>
                       </wps:txbx>
@@ -7347,35 +8217,22 @@
                       <w:pPr>
                         <w:pStyle w:val="Beschriftung"/>
                       </w:pPr>
-                      <w:bookmarkStart w:id="20" w:name="_Toc498510356"/>
+                      <w:bookmarkStart w:id="32" w:name="_Toc498510356"/>
                       <w:r>
                         <w:t xml:space="preserve">Abbildung </w:t>
                       </w:r>
-                      <w:r>
-                        <w:fldChar w:fldCharType="begin"/>
-                      </w:r>
-                      <w:r>
-                        <w:instrText xml:space="preserve"> SEQ Abbildung \* ARABIC </w:instrText>
-                      </w:r>
-                      <w:r>
-                        <w:fldChar w:fldCharType="separate"/>
-                      </w:r>
-                      <w:r>
-                        <w:rPr>
-                          <w:noProof/>
-                        </w:rPr>
-                        <w:t>15</w:t>
-                      </w:r>
-                      <w:r>
-                        <w:rPr>
-                          <w:noProof/>
-                        </w:rPr>
-                        <w:fldChar w:fldCharType="end"/>
-                      </w:r>
+                      <w:fldSimple w:instr=" SEQ Abbildung \* ARABIC ">
+                        <w:r>
+                          <w:rPr>
+                            <w:noProof/>
+                          </w:rPr>
+                          <w:t>15</w:t>
+                        </w:r>
+                      </w:fldSimple>
                       <w:r>
                         <w:t>) Sicht Jahresmittel-Klima</w:t>
                       </w:r>
-                      <w:bookmarkEnd w:id="20"/>
+                      <w:bookmarkEnd w:id="32"/>
                     </w:p>
                   </w:txbxContent>
                 </v:textbox>
@@ -7421,7 +8278,7 @@
                     <pic:cNvPicPr/>
                   </pic:nvPicPr>
                   <pic:blipFill>
-                    <a:blip r:embed="rId27">
+                    <a:blip r:embed="rId26">
                       <a:extLst>
                         <a:ext uri="{28A0092B-C50C-407E-A947-70E740481C1C}">
                           <a14:useLocalDpi xmlns:a14="http://schemas.microsoft.com/office/drawing/2010/main" val="0"/>
@@ -7460,7 +8317,7 @@
           </wp:anchor>
         </w:drawing>
       </w:r>
-      <w:bookmarkEnd w:id="18"/>
+      <w:bookmarkEnd w:id="30"/>
     </w:p>
     <w:p/>
     <w:p>
@@ -7487,7 +8344,7 @@
                     <pic:cNvPicPr/>
                   </pic:nvPicPr>
                   <pic:blipFill>
-                    <a:blip r:embed="rId28">
+                    <a:blip r:embed="rId27">
                       <a:extLst>
                         <a:ext uri="{28A0092B-C50C-407E-A947-70E740481C1C}">
                           <a14:useLocalDpi xmlns:a14="http://schemas.microsoft.com/office/drawing/2010/main" val="0"/>
@@ -7531,35 +8388,48 @@
       <w:pPr>
         <w:pStyle w:val="Beschriftung"/>
       </w:pPr>
-      <w:bookmarkStart w:id="21" w:name="_Toc498510357"/>
+      <w:bookmarkStart w:id="33" w:name="_Toc498510357"/>
       <w:r>
         <w:t xml:space="preserve">Abbildung </w:t>
       </w:r>
-      <w:r>
-        <w:fldChar w:fldCharType="begin"/>
-      </w:r>
-      <w:r>
-        <w:instrText xml:space="preserve"> SEQ Abbildung \* ARABIC </w:instrText>
-      </w:r>
-      <w:r>
-        <w:fldChar w:fldCharType="separate"/>
-      </w:r>
-      <w:r>
-        <w:rPr>
-          <w:noProof/>
-        </w:rPr>
-        <w:t>16</w:t>
-      </w:r>
-      <w:r>
-        <w:rPr>
-          <w:noProof/>
-        </w:rPr>
-        <w:fldChar w:fldCharType="end"/>
-      </w:r>
+      <w:fldSimple w:instr=" SEQ Abbildung \* ARABIC ">
+        <w:r>
+          <w:rPr>
+            <w:noProof/>
+          </w:rPr>
+          <w:t>16</w:t>
+        </w:r>
+      </w:fldSimple>
       <w:r>
         <w:t>) Sicht Wochenmittel-Pegel</w:t>
       </w:r>
-      <w:bookmarkEnd w:id="21"/>
+      <w:bookmarkEnd w:id="33"/>
+    </w:p>
+    <w:p>
+      <w:pPr>
+        <w:pStyle w:val="Formatvorlage1"/>
+        <w:rPr>
+          <w:rStyle w:val="fontstyle01"/>
+          <w:b w:val="0"/>
+          <w:sz w:val="24"/>
+        </w:rPr>
+      </w:pPr>
+      <w:bookmarkStart w:id="34" w:name="_Toc499565135"/>
+      <w:r>
+        <w:rPr>
+          <w:rStyle w:val="fontstyle01"/>
+          <w:sz w:val="24"/>
+        </w:rPr>
+        <w:t>8</w:t>
+      </w:r>
+      <w:r>
+        <w:rPr>
+          <w:rStyle w:val="fontstyle01"/>
+          <w:sz w:val="24"/>
+        </w:rPr>
+        <w:t xml:space="preserve"> Zusammenfassung</w:t>
+      </w:r>
+      <w:bookmarkEnd w:id="34"/>
     </w:p>
     <w:p>
       <w:pPr>
@@ -7567,25 +8437,15 @@
         <w:jc w:val="both"/>
         <w:rPr>
           <w:rStyle w:val="fontstyle01"/>
-          <w:b/>
-          <w:sz w:val="24"/>
-        </w:rPr>
-      </w:pPr>
-      <w:r>
-        <w:rPr>
-          <w:rStyle w:val="fontstyle01"/>
-          <w:b/>
-          <w:sz w:val="24"/>
-        </w:rPr>
-        <w:t>8</w:t>
-      </w:r>
-      <w:r>
-        <w:rPr>
-          <w:rStyle w:val="fontstyle01"/>
-          <w:b/>
-          <w:sz w:val="24"/>
-        </w:rPr>
-        <w:t xml:space="preserve"> Zusammenfassung</w:t>
+          <w:sz w:val="24"/>
+        </w:rPr>
+      </w:pPr>
+      <w:r>
+        <w:rPr>
+          <w:rStyle w:val="fontstyle01"/>
+          <w:sz w:val="24"/>
+        </w:rPr>
+        <w:t xml:space="preserve">In diesem Geodatenbankprojekt wurde ein PostrgeSQL/PostGIS Datenbank erstellt. Dies umfasste den Planungsprozess, mit der Erstellung eines konzeptionellen Datenbankmodels und dem daraus folgenden physischen Entity-Relationshipmodel, sowie die Datenbeschaffung und Vorverarbeitung. Das finalisierte Model wurden schließlich in PostgreSQL umgesetzt und mit den aufbereiten Daten befüllt. Im letzten Schritt wurde die Funktionalität der Datenbank und des Datenbank-Triggers durch Testabfragen und der Erstellung von Datenbanksichten kontrolliert. </w:t>
       </w:r>
     </w:p>
     <w:p>
@@ -7594,23 +8454,6 @@
         <w:jc w:val="both"/>
         <w:rPr>
           <w:rStyle w:val="fontstyle01"/>
-          <w:sz w:val="24"/>
-        </w:rPr>
-      </w:pPr>
-      <w:r>
-        <w:rPr>
-          <w:rStyle w:val="fontstyle01"/>
-          <w:sz w:val="24"/>
-        </w:rPr>
-        <w:t xml:space="preserve">In diesem Geodatenbankprojekt wurde ein PostrgeSQL/PostGIS Datenbank erstellt. Dies umfasste den Planungsprozess, mit der Erstellung eines konzeptionellen Datenbankmodels und dem daraus folgenden physischen Entity-Relationshipmodel, sowie die Datenbeschaffung und Vorverarbeitung. Das finalisierte Model wurden schließlich in PostgreSQL umgesetzt und mit den aufbereiten Daten befüllt. Im letzten Schritt wurde die Funktionalität der Datenbank und des Datenbank-Triggers durch Testabfragen und der Erstellung von Datenbanksichten kontrolliert. </w:t>
-      </w:r>
-    </w:p>
-    <w:p>
-      <w:pPr>
-        <w:spacing w:line="360" w:lineRule="auto"/>
-        <w:jc w:val="both"/>
-        <w:rPr>
-          <w:rStyle w:val="fontstyle01"/>
           <w:i/>
           <w:sz w:val="24"/>
         </w:rPr>
@@ -7627,49 +8470,33 @@
     </w:p>
     <w:p>
       <w:pPr>
-        <w:pStyle w:val="Listenabsatz"/>
-        <w:rPr>
-          <w:rStyle w:val="fontstyle01"/>
-          <w:sz w:val="24"/>
-        </w:rPr>
-      </w:pPr>
-      <w:r>
-        <w:rPr>
-          <w:rStyle w:val="fontstyle01"/>
-          <w:sz w:val="24"/>
-        </w:rPr>
-        <w:t>Inhaltaverzeichnis einfügen</w:t>
-      </w:r>
-      <w:bookmarkStart w:id="22" w:name="_GoBack"/>
-      <w:bookmarkEnd w:id="22"/>
-    </w:p>
-    <w:p>
-      <w:pPr>
-        <w:rPr>
-          <w:rStyle w:val="fontstyle01"/>
-          <w:sz w:val="24"/>
-        </w:rPr>
-      </w:pPr>
-    </w:p>
-    <w:p>
-      <w:pPr>
-        <w:rPr>
-          <w:rStyle w:val="fontstyle01"/>
-          <w:b/>
+        <w:rPr>
+          <w:rStyle w:val="fontstyle01"/>
+          <w:sz w:val="24"/>
+        </w:rPr>
+      </w:pPr>
+    </w:p>
+    <w:p>
+      <w:pPr>
+        <w:pStyle w:val="Formatvorlage1"/>
+        <w:rPr>
+          <w:rStyle w:val="fontstyle01"/>
+          <w:b w:val="0"/>
           <w:sz w:val="24"/>
           <w:lang w:val="en-GB"/>
         </w:rPr>
       </w:pPr>
-      <w:r>
-        <w:rPr>
-          <w:rStyle w:val="fontstyle01"/>
-          <w:b/>
+      <w:bookmarkStart w:id="35" w:name="_Toc499565136"/>
+      <w:r>
+        <w:rPr>
+          <w:rStyle w:val="fontstyle01"/>
           <w:sz w:val="24"/>
           <w:lang w:val="en-GB"/>
         </w:rPr>
         <w:lastRenderedPageBreak/>
         <w:t>Literatur</w:t>
       </w:r>
+      <w:bookmarkEnd w:id="35"/>
     </w:p>
     <w:p>
       <w:pPr>
@@ -7723,7 +8550,7 @@
           <w:rStyle w:val="fontstyle01"/>
           <w:sz w:val="24"/>
         </w:rPr>
-        <w:t>https://www.bkg.bund.de/DE/Produkte-und-Services/Shop-und-Downloads/Digitale-Geodaten/Verwaltungsgebiete-Verwaltungsgrenzen/verwaltungsgebiete_cont.htmlWenn</w:t>
+        <w:t>https://www.bkg.bund.de/DE/Produkte-und-Services/Shop-und-Downloads/Digitale-Geodaten/Verwaltungsgebiete-Verwaltungsgrenzen/verwaltungsgebiete_cont.html</w:t>
       </w:r>
     </w:p>
     <w:p>
@@ -7991,7 +8818,7 @@
           <w:sz w:val="24"/>
           <w:lang w:val="en-GB"/>
         </w:rPr>
-        <w:t xml:space="preserve"> Conway, D</w:t>
+        <w:t xml:space="preserve"> Conway, D. Eddelbuettel, T. Nishiyama, S. K. Prayaga </w:t>
       </w:r>
       <w:r>
         <w:rPr>
@@ -8000,6 +8827,24 @@
           <w:sz w:val="24"/>
           <w:lang w:val="en-GB"/>
         </w:rPr>
+        <w:t xml:space="preserve">&amp; </w:t>
+      </w:r>
+      <w:r>
+        <w:rPr>
+          <w:rStyle w:val="fontstyle01"/>
+          <w:b/>
+          <w:sz w:val="24"/>
+          <w:lang w:val="en-GB"/>
+        </w:rPr>
+        <w:t>N</w:t>
+      </w:r>
+      <w:r>
+        <w:rPr>
+          <w:rStyle w:val="fontstyle01"/>
+          <w:b/>
+          <w:sz w:val="24"/>
+          <w:lang w:val="en-GB"/>
+        </w:rPr>
         <w:t>.</w:t>
       </w:r>
       <w:r>
@@ -8009,112 +8854,40 @@
           <w:sz w:val="24"/>
           <w:lang w:val="en-GB"/>
         </w:rPr>
-        <w:t xml:space="preserve"> Eddelbuettel, T</w:t>
-      </w:r>
-      <w:r>
-        <w:rPr>
-          <w:rStyle w:val="fontstyle01"/>
-          <w:b/>
+        <w:t xml:space="preserve"> Tiffin (2017).</w:t>
+      </w:r>
+    </w:p>
+    <w:p>
+      <w:pPr>
+        <w:spacing w:line="360" w:lineRule="auto"/>
+        <w:ind w:left="227"/>
+        <w:rPr>
+          <w:rStyle w:val="fontstyle01"/>
+          <w:sz w:val="24"/>
+        </w:rPr>
+      </w:pPr>
+      <w:r>
+        <w:rPr>
+          <w:rStyle w:val="fontstyle01"/>
           <w:sz w:val="24"/>
           <w:lang w:val="en-GB"/>
         </w:rPr>
-        <w:t>.</w:t>
-      </w:r>
-      <w:r>
-        <w:rPr>
-          <w:rStyle w:val="fontstyle01"/>
-          <w:b/>
+        <w:t>RPostgreSQL: R Interface to the 'PostgreSQL' Database</w:t>
+      </w:r>
+      <w:r>
+        <w:rPr>
+          <w:rStyle w:val="fontstyle01"/>
           <w:sz w:val="24"/>
           <w:lang w:val="en-GB"/>
         </w:rPr>
-        <w:t xml:space="preserve"> Nishiyama, S</w:t>
-      </w:r>
-      <w:r>
-        <w:rPr>
-          <w:rStyle w:val="fontstyle01"/>
-          <w:b/>
+        <w:t xml:space="preserve"> </w:t>
+      </w:r>
+      <w:r>
+        <w:rPr>
+          <w:rStyle w:val="fontstyle01"/>
           <w:sz w:val="24"/>
           <w:lang w:val="en-GB"/>
         </w:rPr>
-        <w:t>. K.</w:t>
-      </w:r>
-      <w:r>
-        <w:rPr>
-          <w:rStyle w:val="fontstyle01"/>
-          <w:b/>
-          <w:sz w:val="24"/>
-          <w:lang w:val="en-GB"/>
-        </w:rPr>
-        <w:t xml:space="preserve"> Prayaga </w:t>
-      </w:r>
-      <w:r>
-        <w:rPr>
-          <w:rStyle w:val="fontstyle01"/>
-          <w:b/>
-          <w:sz w:val="24"/>
-          <w:lang w:val="en-GB"/>
-        </w:rPr>
-        <w:t xml:space="preserve">&amp; </w:t>
-      </w:r>
-      <w:r>
-        <w:rPr>
-          <w:rStyle w:val="fontstyle01"/>
-          <w:b/>
-          <w:sz w:val="24"/>
-          <w:lang w:val="en-GB"/>
-        </w:rPr>
-        <w:t>N</w:t>
-      </w:r>
-      <w:r>
-        <w:rPr>
-          <w:rStyle w:val="fontstyle01"/>
-          <w:b/>
-          <w:sz w:val="24"/>
-          <w:lang w:val="en-GB"/>
-        </w:rPr>
-        <w:t>.</w:t>
-      </w:r>
-      <w:r>
-        <w:rPr>
-          <w:rStyle w:val="fontstyle01"/>
-          <w:b/>
-          <w:sz w:val="24"/>
-          <w:lang w:val="en-GB"/>
-        </w:rPr>
-        <w:t xml:space="preserve"> Tiffin (2017).</w:t>
-      </w:r>
-    </w:p>
-    <w:p>
-      <w:pPr>
-        <w:spacing w:line="360" w:lineRule="auto"/>
-        <w:ind w:left="227"/>
-        <w:rPr>
-          <w:rStyle w:val="fontstyle01"/>
-          <w:sz w:val="24"/>
-        </w:rPr>
-      </w:pPr>
-      <w:r>
-        <w:rPr>
-          <w:rStyle w:val="fontstyle01"/>
-          <w:sz w:val="24"/>
-          <w:lang w:val="en-GB"/>
-        </w:rPr>
-        <w:t>RPostgreSQL: R Interface to the 'PostgreSQL' Database</w:t>
-      </w:r>
-      <w:r>
-        <w:rPr>
-          <w:rStyle w:val="fontstyle01"/>
-          <w:sz w:val="24"/>
-          <w:lang w:val="en-GB"/>
-        </w:rPr>
-        <w:t xml:space="preserve"> </w:t>
-      </w:r>
-      <w:r>
-        <w:rPr>
-          <w:rStyle w:val="fontstyle01"/>
-          <w:sz w:val="24"/>
-          <w:lang w:val="en-GB"/>
-        </w:rPr>
         <w:t xml:space="preserve">System. </w:t>
       </w:r>
       <w:r>
@@ -8122,14 +8895,7 @@
           <w:rStyle w:val="fontstyle01"/>
           <w:sz w:val="24"/>
         </w:rPr>
-        <w:t>R package version 0.6-2.</w:t>
-      </w:r>
-      <w:r>
-        <w:rPr>
-          <w:rStyle w:val="fontstyle01"/>
-          <w:sz w:val="24"/>
-        </w:rPr>
-        <w:t xml:space="preserve"> </w:t>
+        <w:t xml:space="preserve">R package version 0.6-2. </w:t>
       </w:r>
       <w:r>
         <w:rPr>
@@ -8479,13 +9245,13 @@
     </w:lvl>
   </w:abstractNum>
   <w:abstractNum w:abstractNumId="1" w15:restartNumberingAfterBreak="0">
-    <w:nsid w:val="15C85050"/>
+    <w:nsid w:val="12FC7926"/>
     <w:multiLevelType w:val="hybridMultilevel"/>
-    <w:tmpl w:val="EE7EEECC"/>
-    <w:lvl w:ilvl="0" w:tplc="0407000F">
-      <w:start w:val="1"/>
+    <w:tmpl w:val="7BA85B98"/>
+    <w:lvl w:ilvl="0" w:tplc="191A631A">
+      <w:start w:val="3"/>
       <w:numFmt w:val="decimal"/>
-      <w:lvlText w:val="%1."/>
+      <w:lvlText w:val="%1"/>
       <w:lvlJc w:val="left"/>
       <w:pPr>
         <w:ind w:left="720" w:hanging="360"/>
@@ -8568,6 +9334,95 @@
     </w:lvl>
   </w:abstractNum>
   <w:abstractNum w:abstractNumId="2" w15:restartNumberingAfterBreak="0">
+    <w:nsid w:val="15C85050"/>
+    <w:multiLevelType w:val="hybridMultilevel"/>
+    <w:tmpl w:val="EE7EEECC"/>
+    <w:lvl w:ilvl="0" w:tplc="0407000F">
+      <w:start w:val="1"/>
+      <w:numFmt w:val="decimal"/>
+      <w:lvlText w:val="%1."/>
+      <w:lvlJc w:val="left"/>
+      <w:pPr>
+        <w:ind w:left="720" w:hanging="360"/>
+      </w:pPr>
+      <w:rPr>
+        <w:rFonts w:hint="default"/>
+      </w:rPr>
+    </w:lvl>
+    <w:lvl w:ilvl="1" w:tplc="04070019" w:tentative="1">
+      <w:start w:val="1"/>
+      <w:numFmt w:val="lowerLetter"/>
+      <w:lvlText w:val="%2."/>
+      <w:lvlJc w:val="left"/>
+      <w:pPr>
+        <w:ind w:left="1440" w:hanging="360"/>
+      </w:pPr>
+    </w:lvl>
+    <w:lvl w:ilvl="2" w:tplc="0407001B" w:tentative="1">
+      <w:start w:val="1"/>
+      <w:numFmt w:val="lowerRoman"/>
+      <w:lvlText w:val="%3."/>
+      <w:lvlJc w:val="right"/>
+      <w:pPr>
+        <w:ind w:left="2160" w:hanging="180"/>
+      </w:pPr>
+    </w:lvl>
+    <w:lvl w:ilvl="3" w:tplc="0407000F" w:tentative="1">
+      <w:start w:val="1"/>
+      <w:numFmt w:val="decimal"/>
+      <w:lvlText w:val="%4."/>
+      <w:lvlJc w:val="left"/>
+      <w:pPr>
+        <w:ind w:left="2880" w:hanging="360"/>
+      </w:pPr>
+    </w:lvl>
+    <w:lvl w:ilvl="4" w:tplc="04070019" w:tentative="1">
+      <w:start w:val="1"/>
+      <w:numFmt w:val="lowerLetter"/>
+      <w:lvlText w:val="%5."/>
+      <w:lvlJc w:val="left"/>
+      <w:pPr>
+        <w:ind w:left="3600" w:hanging="360"/>
+      </w:pPr>
+    </w:lvl>
+    <w:lvl w:ilvl="5" w:tplc="0407001B" w:tentative="1">
+      <w:start w:val="1"/>
+      <w:numFmt w:val="lowerRoman"/>
+      <w:lvlText w:val="%6."/>
+      <w:lvlJc w:val="right"/>
+      <w:pPr>
+        <w:ind w:left="4320" w:hanging="180"/>
+      </w:pPr>
+    </w:lvl>
+    <w:lvl w:ilvl="6" w:tplc="0407000F" w:tentative="1">
+      <w:start w:val="1"/>
+      <w:numFmt w:val="decimal"/>
+      <w:lvlText w:val="%7."/>
+      <w:lvlJc w:val="left"/>
+      <w:pPr>
+        <w:ind w:left="5040" w:hanging="360"/>
+      </w:pPr>
+    </w:lvl>
+    <w:lvl w:ilvl="7" w:tplc="04070019" w:tentative="1">
+      <w:start w:val="1"/>
+      <w:numFmt w:val="lowerLetter"/>
+      <w:lvlText w:val="%8."/>
+      <w:lvlJc w:val="left"/>
+      <w:pPr>
+        <w:ind w:left="5760" w:hanging="360"/>
+      </w:pPr>
+    </w:lvl>
+    <w:lvl w:ilvl="8" w:tplc="0407001B" w:tentative="1">
+      <w:start w:val="1"/>
+      <w:numFmt w:val="lowerRoman"/>
+      <w:lvlText w:val="%9."/>
+      <w:lvlJc w:val="right"/>
+      <w:pPr>
+        <w:ind w:left="6480" w:hanging="180"/>
+      </w:pPr>
+    </w:lvl>
+  </w:abstractNum>
+  <w:abstractNum w:abstractNumId="3" w15:restartNumberingAfterBreak="0">
     <w:nsid w:val="257A61AA"/>
     <w:multiLevelType w:val="hybridMultilevel"/>
     <w:tmpl w:val="89A85ADC"/>
@@ -8680,7 +9535,7 @@
       </w:rPr>
     </w:lvl>
   </w:abstractNum>
-  <w:abstractNum w:abstractNumId="3" w15:restartNumberingAfterBreak="0">
+  <w:abstractNum w:abstractNumId="4" w15:restartNumberingAfterBreak="0">
     <w:nsid w:val="413F5693"/>
     <w:multiLevelType w:val="hybridMultilevel"/>
     <w:tmpl w:val="1F6CFA44"/>
@@ -8769,7 +9624,7 @@
       </w:pPr>
     </w:lvl>
   </w:abstractNum>
-  <w:abstractNum w:abstractNumId="4" w15:restartNumberingAfterBreak="0">
+  <w:abstractNum w:abstractNumId="5" w15:restartNumberingAfterBreak="0">
     <w:nsid w:val="630C193A"/>
     <w:multiLevelType w:val="hybridMultilevel"/>
     <w:tmpl w:val="63507DEA"/>
@@ -8883,19 +9738,22 @@
     </w:lvl>
   </w:abstractNum>
   <w:num w:numId="1">
-    <w:abstractNumId w:val="1"/>
+    <w:abstractNumId w:val="2"/>
   </w:num>
   <w:num w:numId="2">
     <w:abstractNumId w:val="0"/>
   </w:num>
   <w:num w:numId="3">
+    <w:abstractNumId w:val="4"/>
+  </w:num>
+  <w:num w:numId="4">
+    <w:abstractNumId w:val="5"/>
+  </w:num>
+  <w:num w:numId="5">
     <w:abstractNumId w:val="3"/>
   </w:num>
-  <w:num w:numId="4">
-    <w:abstractNumId w:val="4"/>
-  </w:num>
-  <w:num w:numId="5">
-    <w:abstractNumId w:val="2"/>
+  <w:num w:numId="6">
+    <w:abstractNumId w:val="1"/>
   </w:num>
 </w:numbering>
 </file>
@@ -9299,6 +10157,27 @@
     <w:qFormat/>
     <w:rsid w:val="001C1430"/>
   </w:style>
+  <w:style w:type="paragraph" w:styleId="berschrift1">
+    <w:name w:val="heading 1"/>
+    <w:basedOn w:val="Standard"/>
+    <w:next w:val="Standard"/>
+    <w:link w:val="berschrift1Zchn"/>
+    <w:uiPriority w:val="9"/>
+    <w:qFormat/>
+    <w:rsid w:val="00A733AF"/>
+    <w:pPr>
+      <w:keepNext/>
+      <w:keepLines/>
+      <w:spacing w:before="240" w:after="0"/>
+      <w:outlineLvl w:val="0"/>
+    </w:pPr>
+    <w:rPr>
+      <w:rFonts w:asciiTheme="majorHAnsi" w:eastAsiaTheme="majorEastAsia" w:hAnsiTheme="majorHAnsi" w:cstheme="majorBidi"/>
+      <w:color w:val="2E74B5" w:themeColor="accent1" w:themeShade="BF"/>
+      <w:sz w:val="32"/>
+      <w:szCs w:val="32"/>
+    </w:rPr>
+  </w:style>
   <w:style w:type="character" w:default="1" w:styleId="Absatz-Standardschriftart">
     <w:name w:val="Default Paragraph Font"/>
     <w:uiPriority w:val="1"/>
@@ -9506,6 +10385,78 @@
         <w:insideV w:val="single" w:sz="4" w:space="0" w:color="auto"/>
       </w:tblBorders>
     </w:tblPr>
+  </w:style>
+  <w:style w:type="character" w:customStyle="1" w:styleId="berschrift1Zchn">
+    <w:name w:val="Überschrift 1 Zchn"/>
+    <w:basedOn w:val="Absatz-Standardschriftart"/>
+    <w:link w:val="berschrift1"/>
+    <w:uiPriority w:val="9"/>
+    <w:rsid w:val="00A733AF"/>
+    <w:rPr>
+      <w:rFonts w:asciiTheme="majorHAnsi" w:eastAsiaTheme="majorEastAsia" w:hAnsiTheme="majorHAnsi" w:cstheme="majorBidi"/>
+      <w:color w:val="2E74B5" w:themeColor="accent1" w:themeShade="BF"/>
+      <w:sz w:val="32"/>
+      <w:szCs w:val="32"/>
+    </w:rPr>
+  </w:style>
+  <w:style w:type="paragraph" w:styleId="Inhaltsverzeichnisberschrift">
+    <w:name w:val="TOC Heading"/>
+    <w:basedOn w:val="berschrift1"/>
+    <w:next w:val="Standard"/>
+    <w:uiPriority w:val="39"/>
+    <w:unhideWhenUsed/>
+    <w:qFormat/>
+    <w:rsid w:val="00A733AF"/>
+    <w:pPr>
+      <w:outlineLvl w:val="9"/>
+    </w:pPr>
+    <w:rPr>
+      <w:lang w:eastAsia="de-DE"/>
+    </w:rPr>
+  </w:style>
+  <w:style w:type="paragraph" w:customStyle="1" w:styleId="Formatvorlage1">
+    <w:name w:val="Formatvorlage1"/>
+    <w:basedOn w:val="berschrift1"/>
+    <w:next w:val="berschrift1"/>
+    <w:link w:val="Formatvorlage1Zchn"/>
+    <w:autoRedefine/>
+    <w:qFormat/>
+    <w:rsid w:val="00AA0AE7"/>
+    <w:pPr>
+      <w:spacing w:line="360" w:lineRule="auto"/>
+    </w:pPr>
+    <w:rPr>
+      <w:rFonts w:ascii="Times New Roman" w:hAnsi="Times New Roman" w:cs="Times New Roman"/>
+      <w:b/>
+      <w:color w:val="auto"/>
+      <w:sz w:val="24"/>
+      <w:szCs w:val="24"/>
+    </w:rPr>
+  </w:style>
+  <w:style w:type="paragraph" w:styleId="Verzeichnis1">
+    <w:name w:val="toc 1"/>
+    <w:basedOn w:val="Standard"/>
+    <w:next w:val="Standard"/>
+    <w:autoRedefine/>
+    <w:uiPriority w:val="39"/>
+    <w:unhideWhenUsed/>
+    <w:rsid w:val="00AA0AE7"/>
+    <w:pPr>
+      <w:spacing w:after="100"/>
+    </w:pPr>
+  </w:style>
+  <w:style w:type="character" w:customStyle="1" w:styleId="Formatvorlage1Zchn">
+    <w:name w:val="Formatvorlage1 Zchn"/>
+    <w:basedOn w:val="berschrift1Zchn"/>
+    <w:link w:val="Formatvorlage1"/>
+    <w:rsid w:val="00AA0AE7"/>
+    <w:rPr>
+      <w:rFonts w:ascii="Times New Roman" w:eastAsiaTheme="majorEastAsia" w:hAnsi="Times New Roman" w:cs="Times New Roman"/>
+      <w:b/>
+      <w:color w:val="2E74B5" w:themeColor="accent1" w:themeShade="BF"/>
+      <w:sz w:val="24"/>
+      <w:szCs w:val="24"/>
+    </w:rPr>
   </w:style>
 </w:styles>
 </file>
@@ -9776,7 +10727,7 @@
 </file>
 
 <file path=customXml/itemProps1.xml><?xml version="1.0" encoding="utf-8"?>
-<ds:datastoreItem xmlns:ds="http://schemas.openxmlformats.org/officeDocument/2006/customXml" ds:itemID="{86B184F7-89AA-4DA4-B5BB-409898CB0C84}">
+<ds:datastoreItem xmlns:ds="http://schemas.openxmlformats.org/officeDocument/2006/customXml" ds:itemID="{34055428-8AA3-4971-B0F4-A85A4C530615}">
   <ds:schemaRefs>
     <ds:schemaRef ds:uri="http://schemas.openxmlformats.org/officeDocument/2006/bibliography"/>
   </ds:schemaRefs>
